--- a/Relatorio orientativo.docx
+++ b/Relatorio orientativo.docx
@@ -1,6 +1,6 @@
 
 <file path=word/document.xml><?xml version="1.0" encoding="utf-8"?>
-<w:document xmlns:wpc="http://schemas.microsoft.com/office/word/2010/wordprocessingCanvas" xmlns:cx="http://schemas.microsoft.com/office/drawing/2014/chartex" xmlns:cx1="http://schemas.microsoft.com/office/drawing/2015/9/8/chartex" xmlns:cx2="http://schemas.microsoft.com/office/drawing/2015/10/21/chartex" xmlns:cx3="http://schemas.microsoft.com/office/drawing/2016/5/9/chartex" xmlns:cx4="http://schemas.microsoft.com/office/drawing/2016/5/10/chartex" xmlns:cx5="http://schemas.microsoft.com/office/drawing/2016/5/11/chartex" xmlns:cx6="http://schemas.microsoft.com/office/drawing/2016/5/12/chartex" xmlns:cx7="http://schemas.microsoft.com/office/drawing/2016/5/13/chartex" xmlns:cx8="http://schemas.microsoft.com/office/drawing/2016/5/14/chartex" xmlns:mc="http://schemas.openxmlformats.org/markup-compatibility/2006" xmlns:aink="http://schemas.microsoft.com/office/drawing/2016/ink" xmlns:am3d="http://schemas.microsoft.com/office/drawing/2017/model3d" xmlns:o="urn:schemas-microsoft-com:office:office" xmlns:oel="http://schemas.microsoft.com/office/2019/extlst" xmlns:r="http://schemas.openxmlformats.org/officeDocument/2006/relationships" xmlns:m="http://schemas.openxmlformats.org/officeDocument/2006/math" xmlns:v="urn:schemas-microsoft-com:vml" xmlns:wp14="http://schemas.microsoft.com/office/word/2010/wordprocessingDrawing" xmlns:wp="http://schemas.openxmlformats.org/drawingml/2006/wordprocessingDrawing" xmlns:w10="urn:schemas-microsoft-com:office:word" xmlns:w="http://schemas.openxmlformats.org/wordprocessingml/2006/main" xmlns:w14="http://schemas.microsoft.com/office/word/2010/wordml" xmlns:w15="http://schemas.microsoft.com/office/word/2012/wordml" xmlns:w16cex="http://schemas.microsoft.com/office/word/2018/wordml/cex" xmlns:w16cid="http://schemas.microsoft.com/office/word/2016/wordml/cid" xmlns:w16="http://schemas.microsoft.com/office/word/2018/wordml" xmlns:w16sdtdh="http://schemas.microsoft.com/office/word/2020/wordml/sdtdatahash" xmlns:w16se="http://schemas.microsoft.com/office/word/2015/wordml/symex" xmlns:wpg="http://schemas.microsoft.com/office/word/2010/wordprocessingGroup" xmlns:wpi="http://schemas.microsoft.com/office/word/2010/wordprocessingInk" xmlns:wne="http://schemas.microsoft.com/office/word/2006/wordml" xmlns:wps="http://schemas.microsoft.com/office/word/2010/wordprocessingShape" mc:Ignorable="w14 w15 w16se w16cid w16 w16cex w16sdtdh wp14">
+<w:document xmlns:wpc="http://schemas.microsoft.com/office/word/2010/wordprocessingCanvas" xmlns:mc="http://schemas.openxmlformats.org/markup-compatibility/2006" xmlns:o="urn:schemas-microsoft-com:office:office" xmlns:r="http://schemas.openxmlformats.org/officeDocument/2006/relationships" xmlns:m="http://schemas.openxmlformats.org/officeDocument/2006/math" xmlns:v="urn:schemas-microsoft-com:vml" xmlns:wp14="http://schemas.microsoft.com/office/word/2010/wordprocessingDrawing" xmlns:wp="http://schemas.openxmlformats.org/drawingml/2006/wordprocessingDrawing" xmlns:w10="urn:schemas-microsoft-com:office:word" xmlns:w="http://schemas.openxmlformats.org/wordprocessingml/2006/main" xmlns:w14="http://schemas.microsoft.com/office/word/2010/wordml" xmlns:w15="http://schemas.microsoft.com/office/word/2012/wordml" xmlns:wpg="http://schemas.microsoft.com/office/word/2010/wordprocessingGroup" xmlns:wpi="http://schemas.microsoft.com/office/word/2010/wordprocessingInk" xmlns:wne="http://schemas.microsoft.com/office/word/2006/wordml" xmlns:wps="http://schemas.microsoft.com/office/word/2010/wordprocessingShape" mc:Ignorable="w14 w15 wp14">
   <w:body>
     <w:tbl>
       <w:tblPr>
@@ -66,8 +66,17 @@
                 <w:szCs w:val="24"/>
               </w:rPr>
             </w:pPr>
-            <w:permStart w:id="1405178266" w:edGrp="everyone"/>
-            <w:permEnd w:id="1405178266"/>
+            <w:permStart w:id="396246964" w:edGrp="everyone"/>
+            <w:r>
+              <w:rPr>
+                <w:sz w:val="24"/>
+                <w:szCs w:val="24"/>
+              </w:rPr>
+              <w:t>Natan Ogliari</w:t>
+            </w:r>
+            <w:bookmarkStart w:id="0" w:name="_GoBack"/>
+            <w:bookmarkEnd w:id="0"/>
+            <w:permEnd w:id="396246964"/>
           </w:p>
         </w:tc>
       </w:tr>
@@ -673,6 +682,7 @@
                 <w:sz w:val="24"/>
                 <w:szCs w:val="24"/>
               </w:rPr>
+              <w:lastRenderedPageBreak/>
               <w:t>As ações de extensão do programa voltado a cultura no Bacharelado em Engenharia de Software, tem como objetivo utilizar os conhecimentos técnicos relacionados a tecnologia da informação, a fim de auxiliar os profissionais relacionados a atividades culturais. Os desenvolvimentos, podem de alguma forma prover a divulgação de produtos ou serviços, auxiliar no planejamento, organização e gerenciamento das atividades, entre diversas outras possibilidades, desde que estejam relacionadas a cultura.</w:t>
             </w:r>
           </w:p>
@@ -1052,6 +1062,7 @@
                 <w:color w:val="0020D0"/>
                 <w:sz w:val="28"/>
                 <w:szCs w:val="28"/>
+                <w:lang w:eastAsia="pt-BR"/>
               </w:rPr>
               <mc:AlternateContent>
                 <mc:Choice Requires="wps">
@@ -1114,7 +1125,7 @@
                     </wp:anchor>
                   </w:drawing>
                 </mc:Choice>
-                <mc:Fallback>
+                <mc:Fallback xmlns:w16se="http://schemas.microsoft.com/office/word/2015/wordml/symex" xmlns:w16sdtdh="http://schemas.microsoft.com/office/word/2020/wordml/sdtdatahash" xmlns:w16="http://schemas.microsoft.com/office/word/2018/wordml" xmlns:w16cid="http://schemas.microsoft.com/office/word/2016/wordml/cid" xmlns:w16cex="http://schemas.microsoft.com/office/word/2018/wordml/cex" xmlns:oel="http://schemas.microsoft.com/office/2019/extlst" xmlns:am3d="http://schemas.microsoft.com/office/drawing/2017/model3d" xmlns:aink="http://schemas.microsoft.com/office/drawing/2016/ink" xmlns:cx8="http://schemas.microsoft.com/office/drawing/2016/5/14/chartex" xmlns:cx7="http://schemas.microsoft.com/office/drawing/2016/5/13/chartex" xmlns:cx6="http://schemas.microsoft.com/office/drawing/2016/5/12/chartex" xmlns:cx5="http://schemas.microsoft.com/office/drawing/2016/5/11/chartex" xmlns:cx4="http://schemas.microsoft.com/office/drawing/2016/5/10/chartex" xmlns:cx3="http://schemas.microsoft.com/office/drawing/2016/5/9/chartex" xmlns:cx2="http://schemas.microsoft.com/office/drawing/2015/10/21/chartex" xmlns:cx1="http://schemas.microsoft.com/office/drawing/2015/9/8/chartex" xmlns:cx="http://schemas.microsoft.com/office/drawing/2014/chartex">
                   <w:pict>
                     <v:line w14:anchorId="2CFFFD42" id="Conector reto 11" o:spid="_x0000_s1026" style="position:absolute;z-index:251659264;visibility:visible;mso-wrap-style:square;mso-width-percent:0;mso-height-percent:0;mso-wrap-distance-left:9pt;mso-wrap-distance-top:0;mso-wrap-distance-right:9pt;mso-wrap-distance-bottom:0;mso-position-horizontal:absolute;mso-position-horizontal-relative:text;mso-position-vertical:absolute;mso-position-vertical-relative:text;mso-width-percent:0;mso-height-percent:0;mso-width-relative:margin;mso-height-relative:margin" from="-1.05pt,26.1pt" to="149.25pt,26.1pt" o:gfxdata="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" strokecolor="#ffae00" strokeweight="1pt">
                       <v:stroke joinstyle="miter"/>
@@ -1131,6 +1142,7 @@
                 <w:color w:val="0020D0"/>
                 <w:sz w:val="28"/>
                 <w:szCs w:val="28"/>
+                <w:lang w:eastAsia="pt-BR"/>
               </w:rPr>
               <mc:AlternateContent>
                 <mc:Choice Requires="wps">
@@ -1190,7 +1202,7 @@
                     </wp:anchor>
                   </w:drawing>
                 </mc:Choice>
-                <mc:Fallback>
+                <mc:Fallback xmlns:w16se="http://schemas.microsoft.com/office/word/2015/wordml/symex" xmlns:w16sdtdh="http://schemas.microsoft.com/office/word/2020/wordml/sdtdatahash" xmlns:w16="http://schemas.microsoft.com/office/word/2018/wordml" xmlns:w16cid="http://schemas.microsoft.com/office/word/2016/wordml/cid" xmlns:w16cex="http://schemas.microsoft.com/office/word/2018/wordml/cex" xmlns:oel="http://schemas.microsoft.com/office/2019/extlst" xmlns:am3d="http://schemas.microsoft.com/office/drawing/2017/model3d" xmlns:aink="http://schemas.microsoft.com/office/drawing/2016/ink" xmlns:cx8="http://schemas.microsoft.com/office/drawing/2016/5/14/chartex" xmlns:cx7="http://schemas.microsoft.com/office/drawing/2016/5/13/chartex" xmlns:cx6="http://schemas.microsoft.com/office/drawing/2016/5/12/chartex" xmlns:cx5="http://schemas.microsoft.com/office/drawing/2016/5/11/chartex" xmlns:cx4="http://schemas.microsoft.com/office/drawing/2016/5/10/chartex" xmlns:cx3="http://schemas.microsoft.com/office/drawing/2016/5/9/chartex" xmlns:cx2="http://schemas.microsoft.com/office/drawing/2015/10/21/chartex" xmlns:cx1="http://schemas.microsoft.com/office/drawing/2015/9/8/chartex" xmlns:cx="http://schemas.microsoft.com/office/drawing/2014/chartex">
                   <w:pict>
                     <v:line w14:anchorId="7C909F5E" id="Conector reto 10" o:spid="_x0000_s1026" style="position:absolute;z-index:251660288;visibility:visible;mso-wrap-style:square;mso-width-percent:0;mso-wrap-distance-left:9pt;mso-wrap-distance-top:0;mso-wrap-distance-right:9pt;mso-wrap-distance-bottom:0;mso-position-horizontal:absolute;mso-position-horizontal-relative:text;mso-position-vertical:absolute;mso-position-vertical-relative:text;mso-width-percent:0;mso-width-relative:margin" from="263.9pt,26.1pt" to="419.4pt,26.1pt" o:gfxdata="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" strokecolor="#ffae00" strokeweight="1pt">
                       <v:stroke joinstyle="miter"/>
@@ -1298,6 +1310,7 @@
                 <w:color w:val="0020D0"/>
                 <w:sz w:val="28"/>
                 <w:szCs w:val="28"/>
+                <w:lang w:eastAsia="pt-BR"/>
               </w:rPr>
               <mc:AlternateContent>
                 <mc:Choice Requires="wps">
@@ -1361,7 +1374,7 @@
                     </wp:anchor>
                   </w:drawing>
                 </mc:Choice>
-                <mc:Fallback>
+                <mc:Fallback xmlns:w16se="http://schemas.microsoft.com/office/word/2015/wordml/symex" xmlns:w16sdtdh="http://schemas.microsoft.com/office/word/2020/wordml/sdtdatahash" xmlns:w16="http://schemas.microsoft.com/office/word/2018/wordml" xmlns:w16cid="http://schemas.microsoft.com/office/word/2016/wordml/cid" xmlns:w16cex="http://schemas.microsoft.com/office/word/2018/wordml/cex" xmlns:oel="http://schemas.microsoft.com/office/2019/extlst" xmlns:am3d="http://schemas.microsoft.com/office/drawing/2017/model3d" xmlns:aink="http://schemas.microsoft.com/office/drawing/2016/ink" xmlns:cx8="http://schemas.microsoft.com/office/drawing/2016/5/14/chartex" xmlns:cx7="http://schemas.microsoft.com/office/drawing/2016/5/13/chartex" xmlns:cx6="http://schemas.microsoft.com/office/drawing/2016/5/12/chartex" xmlns:cx5="http://schemas.microsoft.com/office/drawing/2016/5/11/chartex" xmlns:cx4="http://schemas.microsoft.com/office/drawing/2016/5/10/chartex" xmlns:cx3="http://schemas.microsoft.com/office/drawing/2016/5/9/chartex" xmlns:cx2="http://schemas.microsoft.com/office/drawing/2015/10/21/chartex" xmlns:cx1="http://schemas.microsoft.com/office/drawing/2015/9/8/chartex" xmlns:cx="http://schemas.microsoft.com/office/drawing/2014/chartex">
                   <w:pict>
                     <v:line w14:anchorId="72F95D11" id="Conector reto 2" o:spid="_x0000_s1026" style="position:absolute;z-index:251661312;visibility:visible;mso-wrap-style:square;mso-width-percent:0;mso-wrap-distance-left:9pt;mso-wrap-distance-top:0;mso-wrap-distance-right:9pt;mso-wrap-distance-bottom:0;mso-position-horizontal:absolute;mso-position-horizontal-relative:text;mso-position-vertical:absolute;mso-position-vertical-relative:text;mso-width-percent:0;mso-width-relative:margin" from="166.35pt,21.55pt" to="420.1pt,21.55pt" o:gfxdata="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" strokecolor="#ed7d31 [3205]">
                       <v:stroke dashstyle="dash"/>
@@ -1603,6 +1616,7 @@
                 <w:rFonts w:cstheme="minorHAnsi"/>
                 <w:bCs/>
               </w:rPr>
+              <w:lastRenderedPageBreak/>
               <w:t>Feito isso, liste aqui suas escolhas. Essa informação também deverá ser declarada em seu Relatório Final de Atividades Extensionistas.</w:t>
             </w:r>
           </w:p>
@@ -1666,8 +1680,8 @@
                 <w:szCs w:val="20"/>
               </w:rPr>
             </w:pPr>
-            <w:permStart w:id="249254263" w:edGrp="everyone"/>
-            <w:permEnd w:id="249254263"/>
+            <w:permStart w:id="1740456906" w:edGrp="everyone"/>
+            <w:permEnd w:id="1740456906"/>
           </w:p>
         </w:tc>
       </w:tr>
@@ -2208,8 +2222,8 @@
                 <w:szCs w:val="24"/>
               </w:rPr>
             </w:pPr>
-            <w:permStart w:id="1231954377" w:edGrp="everyone"/>
-            <w:permEnd w:id="1231954377"/>
+            <w:permStart w:id="1995965889" w:edGrp="everyone"/>
+            <w:permEnd w:id="1995965889"/>
           </w:p>
         </w:tc>
       </w:tr>
@@ -2282,8 +2296,8 @@
                 <w:szCs w:val="24"/>
               </w:rPr>
             </w:pPr>
-            <w:permStart w:id="22623161" w:edGrp="everyone"/>
-            <w:permEnd w:id="22623161"/>
+            <w:permStart w:id="909141817" w:edGrp="everyone"/>
+            <w:permEnd w:id="909141817"/>
           </w:p>
         </w:tc>
       </w:tr>
@@ -2356,8 +2370,8 @@
                 <w:szCs w:val="24"/>
               </w:rPr>
             </w:pPr>
-            <w:permStart w:id="510160710" w:edGrp="everyone"/>
-            <w:permEnd w:id="510160710"/>
+            <w:permStart w:id="557978138" w:edGrp="everyone"/>
+            <w:permEnd w:id="557978138"/>
           </w:p>
         </w:tc>
       </w:tr>
@@ -2387,6 +2401,7 @@
                 <w:bCs/>
                 <w:color w:val="005CFF"/>
               </w:rPr>
+              <w:lastRenderedPageBreak/>
               <w:t>IDEIAS E ANOTAÇÕES</w:t>
             </w:r>
             <w:r>
@@ -2419,8 +2434,8 @@
                 <w:szCs w:val="24"/>
               </w:rPr>
             </w:pPr>
-            <w:permStart w:id="1698511597" w:edGrp="everyone"/>
-            <w:permEnd w:id="1698511597"/>
+            <w:permStart w:id="119023604" w:edGrp="everyone"/>
+            <w:permEnd w:id="119023604"/>
           </w:p>
         </w:tc>
       </w:tr>
@@ -2455,6 +2470,7 @@
                 <w:color w:val="0020D0"/>
                 <w:sz w:val="28"/>
                 <w:szCs w:val="28"/>
+                <w:lang w:eastAsia="pt-BR"/>
               </w:rPr>
               <mc:AlternateContent>
                 <mc:Choice Requires="wps">
@@ -2518,7 +2534,7 @@
                     </wp:anchor>
                   </w:drawing>
                 </mc:Choice>
-                <mc:Fallback>
+                <mc:Fallback xmlns:w16se="http://schemas.microsoft.com/office/word/2015/wordml/symex" xmlns:w16sdtdh="http://schemas.microsoft.com/office/word/2020/wordml/sdtdatahash" xmlns:w16="http://schemas.microsoft.com/office/word/2018/wordml" xmlns:w16cid="http://schemas.microsoft.com/office/word/2016/wordml/cid" xmlns:w16cex="http://schemas.microsoft.com/office/word/2018/wordml/cex" xmlns:oel="http://schemas.microsoft.com/office/2019/extlst" xmlns:am3d="http://schemas.microsoft.com/office/drawing/2017/model3d" xmlns:aink="http://schemas.microsoft.com/office/drawing/2016/ink" xmlns:cx8="http://schemas.microsoft.com/office/drawing/2016/5/14/chartex" xmlns:cx7="http://schemas.microsoft.com/office/drawing/2016/5/13/chartex" xmlns:cx6="http://schemas.microsoft.com/office/drawing/2016/5/12/chartex" xmlns:cx5="http://schemas.microsoft.com/office/drawing/2016/5/11/chartex" xmlns:cx4="http://schemas.microsoft.com/office/drawing/2016/5/10/chartex" xmlns:cx3="http://schemas.microsoft.com/office/drawing/2016/5/9/chartex" xmlns:cx2="http://schemas.microsoft.com/office/drawing/2015/10/21/chartex" xmlns:cx1="http://schemas.microsoft.com/office/drawing/2015/9/8/chartex" xmlns:cx="http://schemas.microsoft.com/office/drawing/2014/chartex">
                   <w:pict>
                     <v:line w14:anchorId="4433D317" id="Conector reto 3" o:spid="_x0000_s1026" style="position:absolute;z-index:251664384;visibility:visible;mso-wrap-style:square;mso-width-percent:0;mso-wrap-distance-left:9pt;mso-wrap-distance-top:0;mso-wrap-distance-right:9pt;mso-wrap-distance-bottom:0;mso-position-horizontal:absolute;mso-position-horizontal-relative:text;mso-position-vertical:absolute;mso-position-vertical-relative:text;mso-width-percent:0;mso-width-relative:margin" from="127.55pt,22.7pt" to="417.45pt,22.7pt" o:gfxdata="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" strokecolor="#ed7d31 [3205]">
                       <v:stroke dashstyle="dash"/>
@@ -2805,8 +2821,8 @@
                 <w:szCs w:val="20"/>
               </w:rPr>
             </w:pPr>
-            <w:permStart w:id="904730970" w:edGrp="everyone"/>
-            <w:permEnd w:id="904730970"/>
+            <w:permStart w:id="339757077" w:edGrp="everyone"/>
+            <w:permEnd w:id="339757077"/>
           </w:p>
         </w:tc>
         <w:tc>
@@ -2829,8 +2845,8 @@
                 <w:szCs w:val="20"/>
               </w:rPr>
             </w:pPr>
-            <w:permStart w:id="562134418" w:edGrp="everyone"/>
-            <w:permEnd w:id="562134418"/>
+            <w:permStart w:id="1894711314" w:edGrp="everyone"/>
+            <w:permEnd w:id="1894711314"/>
           </w:p>
         </w:tc>
         <w:tc>
@@ -2853,8 +2869,8 @@
                 <w:szCs w:val="20"/>
               </w:rPr>
             </w:pPr>
-            <w:permStart w:id="1645681374" w:edGrp="everyone"/>
-            <w:permEnd w:id="1645681374"/>
+            <w:permStart w:id="1291735770" w:edGrp="everyone"/>
+            <w:permEnd w:id="1291735770"/>
           </w:p>
         </w:tc>
         <w:tc>
@@ -2877,8 +2893,8 @@
                 <w:szCs w:val="20"/>
               </w:rPr>
             </w:pPr>
-            <w:permStart w:id="391927804" w:edGrp="everyone"/>
-            <w:permEnd w:id="391927804"/>
+            <w:permStart w:id="74019700" w:edGrp="everyone"/>
+            <w:permEnd w:id="74019700"/>
           </w:p>
         </w:tc>
         <w:tc>
@@ -2901,8 +2917,8 @@
                 <w:szCs w:val="20"/>
               </w:rPr>
             </w:pPr>
-            <w:permStart w:id="1111970923" w:edGrp="everyone"/>
-            <w:permEnd w:id="1111970923"/>
+            <w:permStart w:id="1910794519" w:edGrp="everyone"/>
+            <w:permEnd w:id="1910794519"/>
           </w:p>
         </w:tc>
       </w:tr>
@@ -2927,8 +2943,8 @@
                 <w:szCs w:val="20"/>
               </w:rPr>
             </w:pPr>
-            <w:permStart w:id="792224915" w:edGrp="everyone"/>
-            <w:permEnd w:id="792224915"/>
+            <w:permStart w:id="1701410783" w:edGrp="everyone"/>
+            <w:permEnd w:id="1701410783"/>
           </w:p>
         </w:tc>
         <w:tc>
@@ -2951,8 +2967,8 @@
                 <w:szCs w:val="20"/>
               </w:rPr>
             </w:pPr>
-            <w:permStart w:id="1328689343" w:edGrp="everyone"/>
-            <w:permEnd w:id="1328689343"/>
+            <w:permStart w:id="2045322999" w:edGrp="everyone"/>
+            <w:permEnd w:id="2045322999"/>
           </w:p>
         </w:tc>
         <w:tc>
@@ -2975,8 +2991,8 @@
                 <w:szCs w:val="20"/>
               </w:rPr>
             </w:pPr>
-            <w:permStart w:id="1821012385" w:edGrp="everyone"/>
-            <w:permEnd w:id="1821012385"/>
+            <w:permStart w:id="270282431" w:edGrp="everyone"/>
+            <w:permEnd w:id="270282431"/>
           </w:p>
         </w:tc>
         <w:tc>
@@ -2999,8 +3015,8 @@
                 <w:szCs w:val="20"/>
               </w:rPr>
             </w:pPr>
-            <w:permStart w:id="57618861" w:edGrp="everyone"/>
-            <w:permEnd w:id="57618861"/>
+            <w:permStart w:id="879838597" w:edGrp="everyone"/>
+            <w:permEnd w:id="879838597"/>
           </w:p>
         </w:tc>
         <w:tc>
@@ -3023,8 +3039,8 @@
                 <w:szCs w:val="20"/>
               </w:rPr>
             </w:pPr>
-            <w:permStart w:id="973961255" w:edGrp="everyone"/>
-            <w:permEnd w:id="973961255"/>
+            <w:permStart w:id="527897197" w:edGrp="everyone"/>
+            <w:permEnd w:id="527897197"/>
           </w:p>
         </w:tc>
       </w:tr>
@@ -3049,8 +3065,8 @@
                 <w:szCs w:val="20"/>
               </w:rPr>
             </w:pPr>
-            <w:permStart w:id="499792933" w:edGrp="everyone"/>
-            <w:permEnd w:id="499792933"/>
+            <w:permStart w:id="1213286506" w:edGrp="everyone"/>
+            <w:permEnd w:id="1213286506"/>
           </w:p>
         </w:tc>
         <w:tc>
@@ -3073,8 +3089,8 @@
                 <w:szCs w:val="20"/>
               </w:rPr>
             </w:pPr>
-            <w:permStart w:id="2070679605" w:edGrp="everyone"/>
-            <w:permEnd w:id="2070679605"/>
+            <w:permStart w:id="462161089" w:edGrp="everyone"/>
+            <w:permEnd w:id="462161089"/>
           </w:p>
         </w:tc>
         <w:tc>
@@ -3097,8 +3113,8 @@
                 <w:szCs w:val="20"/>
               </w:rPr>
             </w:pPr>
-            <w:permStart w:id="242753281" w:edGrp="everyone"/>
-            <w:permEnd w:id="242753281"/>
+            <w:permStart w:id="580652740" w:edGrp="everyone"/>
+            <w:permEnd w:id="580652740"/>
           </w:p>
         </w:tc>
         <w:tc>
@@ -3121,8 +3137,8 @@
                 <w:szCs w:val="20"/>
               </w:rPr>
             </w:pPr>
-            <w:permStart w:id="1811826558" w:edGrp="everyone"/>
-            <w:permEnd w:id="1811826558"/>
+            <w:permStart w:id="1480486294" w:edGrp="everyone"/>
+            <w:permEnd w:id="1480486294"/>
           </w:p>
         </w:tc>
         <w:tc>
@@ -3145,8 +3161,8 @@
                 <w:szCs w:val="20"/>
               </w:rPr>
             </w:pPr>
-            <w:permStart w:id="1050096721" w:edGrp="everyone"/>
-            <w:permEnd w:id="1050096721"/>
+            <w:permStart w:id="985337284" w:edGrp="everyone"/>
+            <w:permEnd w:id="985337284"/>
           </w:p>
         </w:tc>
       </w:tr>
@@ -3171,8 +3187,8 @@
                 <w:szCs w:val="20"/>
               </w:rPr>
             </w:pPr>
-            <w:permStart w:id="132011520" w:edGrp="everyone"/>
-            <w:permEnd w:id="132011520"/>
+            <w:permStart w:id="797988443" w:edGrp="everyone"/>
+            <w:permEnd w:id="797988443"/>
           </w:p>
         </w:tc>
         <w:tc>
@@ -3195,8 +3211,8 @@
                 <w:szCs w:val="20"/>
               </w:rPr>
             </w:pPr>
-            <w:permStart w:id="1172336378" w:edGrp="everyone"/>
-            <w:permEnd w:id="1172336378"/>
+            <w:permStart w:id="1712804378" w:edGrp="everyone"/>
+            <w:permEnd w:id="1712804378"/>
           </w:p>
         </w:tc>
         <w:tc>
@@ -3219,8 +3235,8 @@
                 <w:szCs w:val="20"/>
               </w:rPr>
             </w:pPr>
-            <w:permStart w:id="1334925709" w:edGrp="everyone"/>
-            <w:permEnd w:id="1334925709"/>
+            <w:permStart w:id="2026063122" w:edGrp="everyone"/>
+            <w:permEnd w:id="2026063122"/>
           </w:p>
         </w:tc>
         <w:tc>
@@ -3243,8 +3259,8 @@
                 <w:szCs w:val="20"/>
               </w:rPr>
             </w:pPr>
-            <w:permStart w:id="1165898906" w:edGrp="everyone"/>
-            <w:permEnd w:id="1165898906"/>
+            <w:permStart w:id="1201022015" w:edGrp="everyone"/>
+            <w:permEnd w:id="1201022015"/>
           </w:p>
         </w:tc>
         <w:tc>
@@ -3267,8 +3283,8 @@
                 <w:szCs w:val="20"/>
               </w:rPr>
             </w:pPr>
-            <w:permStart w:id="1545681995" w:edGrp="everyone"/>
-            <w:permEnd w:id="1545681995"/>
+            <w:permStart w:id="336596085" w:edGrp="everyone"/>
+            <w:permEnd w:id="336596085"/>
           </w:p>
         </w:tc>
       </w:tr>
@@ -3293,8 +3309,8 @@
                 <w:szCs w:val="20"/>
               </w:rPr>
             </w:pPr>
-            <w:permStart w:id="989935804" w:edGrp="everyone"/>
-            <w:permEnd w:id="989935804"/>
+            <w:permStart w:id="483808562" w:edGrp="everyone"/>
+            <w:permEnd w:id="483808562"/>
           </w:p>
         </w:tc>
         <w:tc>
@@ -3317,8 +3333,8 @@
                 <w:szCs w:val="20"/>
               </w:rPr>
             </w:pPr>
-            <w:permStart w:id="1231968323" w:edGrp="everyone"/>
-            <w:permEnd w:id="1231968323"/>
+            <w:permStart w:id="544241469" w:edGrp="everyone"/>
+            <w:permEnd w:id="544241469"/>
           </w:p>
         </w:tc>
         <w:tc>
@@ -3341,8 +3357,8 @@
                 <w:szCs w:val="20"/>
               </w:rPr>
             </w:pPr>
-            <w:permStart w:id="2007845909" w:edGrp="everyone"/>
-            <w:permEnd w:id="2007845909"/>
+            <w:permStart w:id="303698321" w:edGrp="everyone"/>
+            <w:permEnd w:id="303698321"/>
           </w:p>
         </w:tc>
         <w:tc>
@@ -3365,8 +3381,8 @@
                 <w:szCs w:val="20"/>
               </w:rPr>
             </w:pPr>
-            <w:permStart w:id="1224900184" w:edGrp="everyone"/>
-            <w:permEnd w:id="1224900184"/>
+            <w:permStart w:id="172497344" w:edGrp="everyone"/>
+            <w:permEnd w:id="172497344"/>
           </w:p>
         </w:tc>
         <w:tc>
@@ -3389,8 +3405,8 @@
                 <w:szCs w:val="20"/>
               </w:rPr>
             </w:pPr>
-            <w:permStart w:id="1410666291" w:edGrp="everyone"/>
-            <w:permEnd w:id="1410666291"/>
+            <w:permStart w:id="880683742" w:edGrp="everyone"/>
+            <w:permEnd w:id="880683742"/>
           </w:p>
         </w:tc>
       </w:tr>
@@ -3426,6 +3442,7 @@
                 <w:color w:val="0020D0"/>
                 <w:sz w:val="28"/>
                 <w:szCs w:val="28"/>
+                <w:lang w:eastAsia="pt-BR"/>
               </w:rPr>
               <mc:AlternateContent>
                 <mc:Choice Requires="wps">
@@ -3489,7 +3506,7 @@
                     </wp:anchor>
                   </w:drawing>
                 </mc:Choice>
-                <mc:Fallback>
+                <mc:Fallback xmlns:w16se="http://schemas.microsoft.com/office/word/2015/wordml/symex" xmlns:w16sdtdh="http://schemas.microsoft.com/office/word/2020/wordml/sdtdatahash" xmlns:w16="http://schemas.microsoft.com/office/word/2018/wordml" xmlns:w16cid="http://schemas.microsoft.com/office/word/2016/wordml/cid" xmlns:w16cex="http://schemas.microsoft.com/office/word/2018/wordml/cex" xmlns:oel="http://schemas.microsoft.com/office/2019/extlst" xmlns:am3d="http://schemas.microsoft.com/office/drawing/2017/model3d" xmlns:aink="http://schemas.microsoft.com/office/drawing/2016/ink" xmlns:cx8="http://schemas.microsoft.com/office/drawing/2016/5/14/chartex" xmlns:cx7="http://schemas.microsoft.com/office/drawing/2016/5/13/chartex" xmlns:cx6="http://schemas.microsoft.com/office/drawing/2016/5/12/chartex" xmlns:cx5="http://schemas.microsoft.com/office/drawing/2016/5/11/chartex" xmlns:cx4="http://schemas.microsoft.com/office/drawing/2016/5/10/chartex" xmlns:cx3="http://schemas.microsoft.com/office/drawing/2016/5/9/chartex" xmlns:cx2="http://schemas.microsoft.com/office/drawing/2015/10/21/chartex" xmlns:cx1="http://schemas.microsoft.com/office/drawing/2015/9/8/chartex" xmlns:cx="http://schemas.microsoft.com/office/drawing/2014/chartex">
                   <w:pict>
                     <v:line w14:anchorId="146F55FE" id="Conector reto 4" o:spid="_x0000_s1026" style="position:absolute;z-index:251665408;visibility:visible;mso-wrap-style:square;mso-width-percent:0;mso-wrap-distance-left:9pt;mso-wrap-distance-top:0;mso-wrap-distance-right:9pt;mso-wrap-distance-bottom:0;mso-position-horizontal:absolute;mso-position-horizontal-relative:text;mso-position-vertical:absolute;mso-position-vertical-relative:text;mso-width-percent:0;mso-width-relative:margin" from="149.2pt,26.55pt" to="420.05pt,26.55pt" o:gfxdata="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" strokecolor="#ed7d31 [3205]">
                       <v:stroke dashstyle="dash"/>
@@ -3618,8 +3635,8 @@
               </w:rPr>
               <w:t>(</w:t>
             </w:r>
-            <w:permStart w:id="1995375458" w:edGrp="everyone"/>
-            <w:permEnd w:id="1995375458"/>
+            <w:permStart w:id="1477315883" w:edGrp="everyone"/>
+            <w:permEnd w:id="1477315883"/>
             <w:r>
               <w:rPr>
                 <w:noProof/>
@@ -3664,8 +3681,8 @@
               </w:rPr>
               <w:t>(</w:t>
             </w:r>
-            <w:permStart w:id="1399327789" w:edGrp="everyone"/>
-            <w:permEnd w:id="1399327789"/>
+            <w:permStart w:id="1177441257" w:edGrp="everyone"/>
+            <w:permEnd w:id="1177441257"/>
             <w:r>
               <w:rPr>
                 <w:noProof/>
@@ -3750,8 +3767,8 @@
               </w:rPr>
               <w:t>(</w:t>
             </w:r>
-            <w:permStart w:id="1501368125" w:edGrp="everyone"/>
-            <w:permEnd w:id="1501368125"/>
+            <w:permStart w:id="1316163479" w:edGrp="everyone"/>
+            <w:permEnd w:id="1316163479"/>
             <w:r>
               <w:rPr>
                 <w:noProof/>
@@ -3796,8 +3813,8 @@
               </w:rPr>
               <w:t>(</w:t>
             </w:r>
-            <w:permStart w:id="182865925" w:edGrp="everyone"/>
-            <w:permEnd w:id="182865925"/>
+            <w:permStart w:id="270688159" w:edGrp="everyone"/>
+            <w:permEnd w:id="270688159"/>
             <w:r>
               <w:rPr>
                 <w:noProof/>
@@ -3880,8 +3897,8 @@
               </w:rPr>
               <w:t>(</w:t>
             </w:r>
-            <w:permStart w:id="1596938571" w:edGrp="everyone"/>
-            <w:permEnd w:id="1596938571"/>
+            <w:permStart w:id="1591478387" w:edGrp="everyone"/>
+            <w:permEnd w:id="1591478387"/>
             <w:r>
               <w:rPr>
                 <w:noProof/>
@@ -3926,8 +3943,8 @@
               </w:rPr>
               <w:t>(</w:t>
             </w:r>
-            <w:permStart w:id="2129481058" w:edGrp="everyone"/>
-            <w:permEnd w:id="2129481058"/>
+            <w:permStart w:id="1405967581" w:edGrp="everyone"/>
+            <w:permEnd w:id="1405967581"/>
             <w:r>
               <w:rPr>
                 <w:noProof/>
@@ -4010,8 +4027,8 @@
               </w:rPr>
               <w:t>(</w:t>
             </w:r>
-            <w:permStart w:id="460656791" w:edGrp="everyone"/>
-            <w:permEnd w:id="460656791"/>
+            <w:permStart w:id="774387462" w:edGrp="everyone"/>
+            <w:permEnd w:id="774387462"/>
             <w:r>
               <w:rPr>
                 <w:noProof/>
@@ -4056,8 +4073,8 @@
               </w:rPr>
               <w:t>(</w:t>
             </w:r>
-            <w:permStart w:id="1916342048" w:edGrp="everyone"/>
-            <w:permEnd w:id="1916342048"/>
+            <w:permStart w:id="196763384" w:edGrp="everyone"/>
+            <w:permEnd w:id="196763384"/>
             <w:r>
               <w:rPr>
                 <w:noProof/>
@@ -4182,8 +4199,8 @@
               </w:rPr>
               <w:t>(</w:t>
             </w:r>
-            <w:permStart w:id="827543835" w:edGrp="everyone"/>
-            <w:permEnd w:id="827543835"/>
+            <w:permStart w:id="832506607" w:edGrp="everyone"/>
+            <w:permEnd w:id="832506607"/>
             <w:r>
               <w:rPr>
                 <w:noProof/>
@@ -4228,8 +4245,8 @@
               </w:rPr>
               <w:t>(</w:t>
             </w:r>
-            <w:permStart w:id="586513930" w:edGrp="everyone"/>
-            <w:permEnd w:id="586513930"/>
+            <w:permStart w:id="918185898" w:edGrp="everyone"/>
+            <w:permEnd w:id="918185898"/>
             <w:r>
               <w:rPr>
                 <w:noProof/>
@@ -4322,8 +4339,8 @@
               </w:rPr>
               <w:t>(</w:t>
             </w:r>
-            <w:permStart w:id="1919835288" w:edGrp="everyone"/>
-            <w:permEnd w:id="1919835288"/>
+            <w:permStart w:id="66924633" w:edGrp="everyone"/>
+            <w:permEnd w:id="66924633"/>
             <w:r>
               <w:rPr>
                 <w:noProof/>
@@ -4368,8 +4385,8 @@
               </w:rPr>
               <w:t>(</w:t>
             </w:r>
-            <w:permStart w:id="915941392" w:edGrp="everyone"/>
-            <w:permEnd w:id="915941392"/>
+            <w:permStart w:id="2128360287" w:edGrp="everyone"/>
+            <w:permEnd w:id="2128360287"/>
             <w:r>
               <w:rPr>
                 <w:noProof/>
@@ -4500,8 +4517,8 @@
               </w:rPr>
               <w:t>(</w:t>
             </w:r>
-            <w:permStart w:id="116923957" w:edGrp="everyone"/>
-            <w:permEnd w:id="116923957"/>
+            <w:permStart w:id="119081390" w:edGrp="everyone"/>
+            <w:permEnd w:id="119081390"/>
             <w:r>
               <w:rPr>
                 <w:noProof/>
@@ -4546,8 +4563,8 @@
               </w:rPr>
               <w:t>(</w:t>
             </w:r>
-            <w:permStart w:id="1413943568" w:edGrp="everyone"/>
-            <w:permEnd w:id="1413943568"/>
+            <w:permStart w:id="451480790" w:edGrp="everyone"/>
+            <w:permEnd w:id="451480790"/>
             <w:r>
               <w:rPr>
                 <w:noProof/>
@@ -4601,6 +4618,7 @@
                 <w:noProof/>
                 <w:color w:val="005CFF"/>
               </w:rPr>
+              <w:lastRenderedPageBreak/>
               <w:t>Projeto atende a proposta da instituição escolhida?</w:t>
             </w:r>
           </w:p>
@@ -4633,8 +4651,8 @@
               </w:rPr>
               <w:t>(</w:t>
             </w:r>
-            <w:permStart w:id="1535538959" w:edGrp="everyone"/>
-            <w:permEnd w:id="1535538959"/>
+            <w:permStart w:id="1645809887" w:edGrp="everyone"/>
+            <w:permEnd w:id="1645809887"/>
             <w:r>
               <w:rPr>
                 <w:noProof/>
@@ -4679,8 +4697,8 @@
               </w:rPr>
               <w:t>(</w:t>
             </w:r>
-            <w:permStart w:id="344064063" w:edGrp="everyone"/>
-            <w:permEnd w:id="344064063"/>
+            <w:permStart w:id="64893868" w:edGrp="everyone"/>
+            <w:permEnd w:id="64893868"/>
             <w:r>
               <w:rPr>
                 <w:noProof/>
@@ -4766,8 +4784,8 @@
               </w:rPr>
               <w:t>(</w:t>
             </w:r>
-            <w:permStart w:id="1425146841" w:edGrp="everyone"/>
-            <w:permEnd w:id="1425146841"/>
+            <w:permStart w:id="1709249088" w:edGrp="everyone"/>
+            <w:permEnd w:id="1709249088"/>
             <w:r>
               <w:rPr>
                 <w:noProof/>
@@ -4812,8 +4830,8 @@
               </w:rPr>
               <w:t>(</w:t>
             </w:r>
-            <w:permStart w:id="1657934807" w:edGrp="everyone"/>
-            <w:permEnd w:id="1657934807"/>
+            <w:permStart w:id="1505376855" w:edGrp="everyone"/>
+            <w:permEnd w:id="1505376855"/>
             <w:r>
               <w:rPr>
                 <w:noProof/>
@@ -4896,8 +4914,8 @@
                 <w:szCs w:val="24"/>
               </w:rPr>
             </w:pPr>
-            <w:permStart w:id="1748194582" w:edGrp="everyone"/>
-            <w:permEnd w:id="1748194582"/>
+            <w:permStart w:id="1357972675" w:edGrp="everyone"/>
+            <w:permEnd w:id="1357972675"/>
           </w:p>
         </w:tc>
       </w:tr>
@@ -4933,6 +4951,7 @@
                 <w:color w:val="0020D0"/>
                 <w:sz w:val="28"/>
                 <w:szCs w:val="28"/>
+                <w:lang w:eastAsia="pt-BR"/>
               </w:rPr>
               <mc:AlternateContent>
                 <mc:Choice Requires="wps">
@@ -4996,7 +5015,7 @@
                     </wp:anchor>
                   </w:drawing>
                 </mc:Choice>
-                <mc:Fallback>
+                <mc:Fallback xmlns:w16se="http://schemas.microsoft.com/office/word/2015/wordml/symex" xmlns:w16sdtdh="http://schemas.microsoft.com/office/word/2020/wordml/sdtdatahash" xmlns:w16="http://schemas.microsoft.com/office/word/2018/wordml" xmlns:w16cid="http://schemas.microsoft.com/office/word/2016/wordml/cid" xmlns:w16cex="http://schemas.microsoft.com/office/word/2018/wordml/cex" xmlns:oel="http://schemas.microsoft.com/office/2019/extlst" xmlns:am3d="http://schemas.microsoft.com/office/drawing/2017/model3d" xmlns:aink="http://schemas.microsoft.com/office/drawing/2016/ink" xmlns:cx8="http://schemas.microsoft.com/office/drawing/2016/5/14/chartex" xmlns:cx7="http://schemas.microsoft.com/office/drawing/2016/5/13/chartex" xmlns:cx6="http://schemas.microsoft.com/office/drawing/2016/5/12/chartex" xmlns:cx5="http://schemas.microsoft.com/office/drawing/2016/5/11/chartex" xmlns:cx4="http://schemas.microsoft.com/office/drawing/2016/5/10/chartex" xmlns:cx3="http://schemas.microsoft.com/office/drawing/2016/5/9/chartex" xmlns:cx2="http://schemas.microsoft.com/office/drawing/2015/10/21/chartex" xmlns:cx1="http://schemas.microsoft.com/office/drawing/2015/9/8/chartex" xmlns:cx="http://schemas.microsoft.com/office/drawing/2014/chartex">
                   <w:pict>
                     <v:line w14:anchorId="67BCF89B" id="Conector reto 5" o:spid="_x0000_s1026" style="position:absolute;z-index:251666432;visibility:visible;mso-wrap-style:square;mso-width-percent:0;mso-wrap-distance-left:9pt;mso-wrap-distance-top:0;mso-wrap-distance-right:9pt;mso-wrap-distance-bottom:0;mso-position-horizontal:absolute;mso-position-horizontal-relative:text;mso-position-vertical:absolute;mso-position-vertical-relative:text;mso-width-percent:0;mso-width-relative:margin" from="88.8pt,28.25pt" to="420pt,28.25pt" o:gfxdata="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" strokecolor="#ed7d31 [3205]">
                       <v:stroke dashstyle="dash"/>
@@ -5121,8 +5140,8 @@
                 <w:szCs w:val="24"/>
               </w:rPr>
             </w:pPr>
-            <w:permStart w:id="2117348000" w:edGrp="everyone"/>
-            <w:permEnd w:id="2117348000"/>
+            <w:permStart w:id="1315995117" w:edGrp="everyone"/>
+            <w:permEnd w:id="1315995117"/>
           </w:p>
         </w:tc>
       </w:tr>
@@ -5160,6 +5179,7 @@
                 <w:color w:val="0020D0"/>
                 <w:sz w:val="28"/>
                 <w:szCs w:val="28"/>
+                <w:lang w:eastAsia="pt-BR"/>
               </w:rPr>
               <mc:AlternateContent>
                 <mc:Choice Requires="wps">
@@ -5219,7 +5239,7 @@
                     </wp:anchor>
                   </w:drawing>
                 </mc:Choice>
-                <mc:Fallback>
+                <mc:Fallback xmlns:w16se="http://schemas.microsoft.com/office/word/2015/wordml/symex" xmlns:w16sdtdh="http://schemas.microsoft.com/office/word/2020/wordml/sdtdatahash" xmlns:w16="http://schemas.microsoft.com/office/word/2018/wordml" xmlns:w16cid="http://schemas.microsoft.com/office/word/2016/wordml/cid" xmlns:w16cex="http://schemas.microsoft.com/office/word/2018/wordml/cex" xmlns:oel="http://schemas.microsoft.com/office/2019/extlst" xmlns:am3d="http://schemas.microsoft.com/office/drawing/2017/model3d" xmlns:aink="http://schemas.microsoft.com/office/drawing/2016/ink" xmlns:cx8="http://schemas.microsoft.com/office/drawing/2016/5/14/chartex" xmlns:cx7="http://schemas.microsoft.com/office/drawing/2016/5/13/chartex" xmlns:cx6="http://schemas.microsoft.com/office/drawing/2016/5/12/chartex" xmlns:cx5="http://schemas.microsoft.com/office/drawing/2016/5/11/chartex" xmlns:cx4="http://schemas.microsoft.com/office/drawing/2016/5/10/chartex" xmlns:cx3="http://schemas.microsoft.com/office/drawing/2016/5/9/chartex" xmlns:cx2="http://schemas.microsoft.com/office/drawing/2015/10/21/chartex" xmlns:cx1="http://schemas.microsoft.com/office/drawing/2015/9/8/chartex" xmlns:cx="http://schemas.microsoft.com/office/drawing/2014/chartex">
                   <w:pict>
                     <v:line w14:anchorId="4F0F3136" id="Conector reto 23" o:spid="_x0000_s1026" style="position:absolute;z-index:251662336;visibility:visible;mso-wrap-style:square;mso-width-percent:0;mso-wrap-distance-left:9pt;mso-wrap-distance-top:0;mso-wrap-distance-right:9pt;mso-wrap-distance-bottom:0;mso-position-horizontal:absolute;mso-position-horizontal-relative:text;mso-position-vertical:absolute;mso-position-vertical-relative:text;mso-width-percent:0;mso-width-relative:margin" from="-.65pt,26.05pt" to="108.05pt,26.05pt" o:gfxdata="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" strokecolor="#ffae00" strokeweight="1pt">
                       <v:stroke joinstyle="miter"/>
@@ -5236,6 +5256,7 @@
                 <w:color w:val="0020D0"/>
                 <w:sz w:val="28"/>
                 <w:szCs w:val="28"/>
+                <w:lang w:eastAsia="pt-BR"/>
               </w:rPr>
               <mc:AlternateContent>
                 <mc:Choice Requires="wps">
@@ -5295,7 +5316,7 @@
                     </wp:anchor>
                   </w:drawing>
                 </mc:Choice>
-                <mc:Fallback>
+                <mc:Fallback xmlns:w16se="http://schemas.microsoft.com/office/word/2015/wordml/symex" xmlns:w16sdtdh="http://schemas.microsoft.com/office/word/2020/wordml/sdtdatahash" xmlns:w16="http://schemas.microsoft.com/office/word/2018/wordml" xmlns:w16cid="http://schemas.microsoft.com/office/word/2016/wordml/cid" xmlns:w16cex="http://schemas.microsoft.com/office/word/2018/wordml/cex" xmlns:oel="http://schemas.microsoft.com/office/2019/extlst" xmlns:am3d="http://schemas.microsoft.com/office/drawing/2017/model3d" xmlns:aink="http://schemas.microsoft.com/office/drawing/2016/ink" xmlns:cx8="http://schemas.microsoft.com/office/drawing/2016/5/14/chartex" xmlns:cx7="http://schemas.microsoft.com/office/drawing/2016/5/13/chartex" xmlns:cx6="http://schemas.microsoft.com/office/drawing/2016/5/12/chartex" xmlns:cx5="http://schemas.microsoft.com/office/drawing/2016/5/11/chartex" xmlns:cx4="http://schemas.microsoft.com/office/drawing/2016/5/10/chartex" xmlns:cx3="http://schemas.microsoft.com/office/drawing/2016/5/9/chartex" xmlns:cx2="http://schemas.microsoft.com/office/drawing/2015/10/21/chartex" xmlns:cx1="http://schemas.microsoft.com/office/drawing/2015/9/8/chartex" xmlns:cx="http://schemas.microsoft.com/office/drawing/2014/chartex">
                   <w:pict>
                     <v:line w14:anchorId="3F2D3E02" id="Conector reto 24" o:spid="_x0000_s1026" style="position:absolute;z-index:251663360;visibility:visible;mso-wrap-style:square;mso-width-percent:0;mso-wrap-distance-left:9pt;mso-wrap-distance-top:0;mso-wrap-distance-right:9pt;mso-wrap-distance-bottom:0;mso-position-horizontal:absolute;mso-position-horizontal-relative:text;mso-position-vertical:absolute;mso-position-vertical-relative:text;mso-width-percent:0;mso-width-relative:margin" from="303.05pt,26.2pt" to="420pt,26.2pt" o:gfxdata="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" strokecolor="#ffae00" strokeweight="1pt">
                       <v:stroke joinstyle="miter"/>
@@ -5371,8 +5392,8 @@
                 <w:szCs w:val="24"/>
               </w:rPr>
             </w:pPr>
-            <w:permStart w:id="689597998" w:edGrp="everyone"/>
-            <w:permEnd w:id="689597998"/>
+            <w:permStart w:id="1340303922" w:edGrp="everyone"/>
+            <w:permEnd w:id="1340303922"/>
           </w:p>
         </w:tc>
       </w:tr>
@@ -5416,7 +5437,7 @@
 </file>
 
 <file path=word/endnotes.xml><?xml version="1.0" encoding="utf-8"?>
-<w:endnotes xmlns:wpc="http://schemas.microsoft.com/office/word/2010/wordprocessingCanvas" xmlns:cx="http://schemas.microsoft.com/office/drawing/2014/chartex" xmlns:cx1="http://schemas.microsoft.com/office/drawing/2015/9/8/chartex" xmlns:cx2="http://schemas.microsoft.com/office/drawing/2015/10/21/chartex" xmlns:cx3="http://schemas.microsoft.com/office/drawing/2016/5/9/chartex" xmlns:cx4="http://schemas.microsoft.com/office/drawing/2016/5/10/chartex" xmlns:cx5="http://schemas.microsoft.com/office/drawing/2016/5/11/chartex" xmlns:cx6="http://schemas.microsoft.com/office/drawing/2016/5/12/chartex" xmlns:cx7="http://schemas.microsoft.com/office/drawing/2016/5/13/chartex" xmlns:cx8="http://schemas.microsoft.com/office/drawing/2016/5/14/chartex" xmlns:mc="http://schemas.openxmlformats.org/markup-compatibility/2006" xmlns:aink="http://schemas.microsoft.com/office/drawing/2016/ink" xmlns:am3d="http://schemas.microsoft.com/office/drawing/2017/model3d" xmlns:o="urn:schemas-microsoft-com:office:office" xmlns:oel="http://schemas.microsoft.com/office/2019/extlst" xmlns:r="http://schemas.openxmlformats.org/officeDocument/2006/relationships" xmlns:m="http://schemas.openxmlformats.org/officeDocument/2006/math" xmlns:v="urn:schemas-microsoft-com:vml" xmlns:wp14="http://schemas.microsoft.com/office/word/2010/wordprocessingDrawing" xmlns:wp="http://schemas.openxmlformats.org/drawingml/2006/wordprocessingDrawing" xmlns:w10="urn:schemas-microsoft-com:office:word" xmlns:w="http://schemas.openxmlformats.org/wordprocessingml/2006/main" xmlns:w14="http://schemas.microsoft.com/office/word/2010/wordml" xmlns:w15="http://schemas.microsoft.com/office/word/2012/wordml" xmlns:w16cex="http://schemas.microsoft.com/office/word/2018/wordml/cex" xmlns:w16cid="http://schemas.microsoft.com/office/word/2016/wordml/cid" xmlns:w16="http://schemas.microsoft.com/office/word/2018/wordml" xmlns:w16sdtdh="http://schemas.microsoft.com/office/word/2020/wordml/sdtdatahash" xmlns:w16se="http://schemas.microsoft.com/office/word/2015/wordml/symex" xmlns:wpg="http://schemas.microsoft.com/office/word/2010/wordprocessingGroup" xmlns:wpi="http://schemas.microsoft.com/office/word/2010/wordprocessingInk" xmlns:wne="http://schemas.microsoft.com/office/word/2006/wordml" xmlns:wps="http://schemas.microsoft.com/office/word/2010/wordprocessingShape" mc:Ignorable="w14 w15 w16se w16cid w16 w16cex w16sdtdh wp14">
+<w:endnotes xmlns:wpc="http://schemas.microsoft.com/office/word/2010/wordprocessingCanvas" xmlns:mc="http://schemas.openxmlformats.org/markup-compatibility/2006" xmlns:o="urn:schemas-microsoft-com:office:office" xmlns:r="http://schemas.openxmlformats.org/officeDocument/2006/relationships" xmlns:m="http://schemas.openxmlformats.org/officeDocument/2006/math" xmlns:v="urn:schemas-microsoft-com:vml" xmlns:wp14="http://schemas.microsoft.com/office/word/2010/wordprocessingDrawing" xmlns:wp="http://schemas.openxmlformats.org/drawingml/2006/wordprocessingDrawing" xmlns:w10="urn:schemas-microsoft-com:office:word" xmlns:w="http://schemas.openxmlformats.org/wordprocessingml/2006/main" xmlns:w14="http://schemas.microsoft.com/office/word/2010/wordml" xmlns:w15="http://schemas.microsoft.com/office/word/2012/wordml" xmlns:wpg="http://schemas.microsoft.com/office/word/2010/wordprocessingGroup" xmlns:wpi="http://schemas.microsoft.com/office/word/2010/wordprocessingInk" xmlns:wne="http://schemas.microsoft.com/office/word/2006/wordml" xmlns:wps="http://schemas.microsoft.com/office/word/2010/wordprocessingShape" mc:Ignorable="w14 w15 wp14">
   <w:endnote w:type="separator" w:id="-1">
     <w:p>
       <w:pPr>
@@ -5441,7 +5462,7 @@
 </file>
 
 <file path=word/footer1.xml><?xml version="1.0" encoding="utf-8"?>
-<w:ftr xmlns:wpc="http://schemas.microsoft.com/office/word/2010/wordprocessingCanvas" xmlns:cx="http://schemas.microsoft.com/office/drawing/2014/chartex" xmlns:cx1="http://schemas.microsoft.com/office/drawing/2015/9/8/chartex" xmlns:cx2="http://schemas.microsoft.com/office/drawing/2015/10/21/chartex" xmlns:cx3="http://schemas.microsoft.com/office/drawing/2016/5/9/chartex" xmlns:cx4="http://schemas.microsoft.com/office/drawing/2016/5/10/chartex" xmlns:cx5="http://schemas.microsoft.com/office/drawing/2016/5/11/chartex" xmlns:cx6="http://schemas.microsoft.com/office/drawing/2016/5/12/chartex" xmlns:cx7="http://schemas.microsoft.com/office/drawing/2016/5/13/chartex" xmlns:cx8="http://schemas.microsoft.com/office/drawing/2016/5/14/chartex" xmlns:mc="http://schemas.openxmlformats.org/markup-compatibility/2006" xmlns:aink="http://schemas.microsoft.com/office/drawing/2016/ink" xmlns:am3d="http://schemas.microsoft.com/office/drawing/2017/model3d" xmlns:o="urn:schemas-microsoft-com:office:office" xmlns:oel="http://schemas.microsoft.com/office/2019/extlst" xmlns:r="http://schemas.openxmlformats.org/officeDocument/2006/relationships" xmlns:m="http://schemas.openxmlformats.org/officeDocument/2006/math" xmlns:v="urn:schemas-microsoft-com:vml" xmlns:wp14="http://schemas.microsoft.com/office/word/2010/wordprocessingDrawing" xmlns:wp="http://schemas.openxmlformats.org/drawingml/2006/wordprocessingDrawing" xmlns:w10="urn:schemas-microsoft-com:office:word" xmlns:w="http://schemas.openxmlformats.org/wordprocessingml/2006/main" xmlns:w14="http://schemas.microsoft.com/office/word/2010/wordml" xmlns:w15="http://schemas.microsoft.com/office/word/2012/wordml" xmlns:w16cex="http://schemas.microsoft.com/office/word/2018/wordml/cex" xmlns:w16cid="http://schemas.microsoft.com/office/word/2016/wordml/cid" xmlns:w16="http://schemas.microsoft.com/office/word/2018/wordml" xmlns:w16sdtdh="http://schemas.microsoft.com/office/word/2020/wordml/sdtdatahash" xmlns:w16se="http://schemas.microsoft.com/office/word/2015/wordml/symex" xmlns:wpg="http://schemas.microsoft.com/office/word/2010/wordprocessingGroup" xmlns:wpi="http://schemas.microsoft.com/office/word/2010/wordprocessingInk" xmlns:wne="http://schemas.microsoft.com/office/word/2006/wordml" xmlns:wps="http://schemas.microsoft.com/office/word/2010/wordprocessingShape" mc:Ignorable="w14 w15 w16se w16cid w16 w16cex w16sdtdh wp14">
+<w:ftr xmlns:wpc="http://schemas.microsoft.com/office/word/2010/wordprocessingCanvas" xmlns:mc="http://schemas.openxmlformats.org/markup-compatibility/2006" xmlns:o="urn:schemas-microsoft-com:office:office" xmlns:r="http://schemas.openxmlformats.org/officeDocument/2006/relationships" xmlns:m="http://schemas.openxmlformats.org/officeDocument/2006/math" xmlns:v="urn:schemas-microsoft-com:vml" xmlns:wp14="http://schemas.microsoft.com/office/word/2010/wordprocessingDrawing" xmlns:wp="http://schemas.openxmlformats.org/drawingml/2006/wordprocessingDrawing" xmlns:w10="urn:schemas-microsoft-com:office:word" xmlns:w="http://schemas.openxmlformats.org/wordprocessingml/2006/main" xmlns:w14="http://schemas.microsoft.com/office/word/2010/wordml" xmlns:w15="http://schemas.microsoft.com/office/word/2012/wordml" xmlns:wpg="http://schemas.microsoft.com/office/word/2010/wordprocessingGroup" xmlns:wpi="http://schemas.microsoft.com/office/word/2010/wordprocessingInk" xmlns:wne="http://schemas.microsoft.com/office/word/2006/wordml" xmlns:wps="http://schemas.microsoft.com/office/word/2010/wordprocessingShape" mc:Ignorable="w14 w15 wp14">
   <w:p>
     <w:pPr>
       <w:pStyle w:val="Rodap"/>
@@ -5450,6 +5471,7 @@
     <w:r>
       <w:rPr>
         <w:noProof/>
+        <w:lang w:eastAsia="pt-BR"/>
       </w:rPr>
       <mc:AlternateContent>
         <mc:Choice Requires="wps">
@@ -5527,7 +5549,7 @@
             </wp:anchor>
           </w:drawing>
         </mc:Choice>
-        <mc:Fallback>
+        <mc:Fallback xmlns:w16se="http://schemas.microsoft.com/office/word/2015/wordml/symex" xmlns:w16sdtdh="http://schemas.microsoft.com/office/word/2020/wordml/sdtdatahash" xmlns:w16="http://schemas.microsoft.com/office/word/2018/wordml" xmlns:w16cid="http://schemas.microsoft.com/office/word/2016/wordml/cid" xmlns:w16cex="http://schemas.microsoft.com/office/word/2018/wordml/cex" xmlns:oel="http://schemas.microsoft.com/office/2019/extlst" xmlns:am3d="http://schemas.microsoft.com/office/drawing/2017/model3d" xmlns:aink="http://schemas.microsoft.com/office/drawing/2016/ink" xmlns:cx8="http://schemas.microsoft.com/office/drawing/2016/5/14/chartex" xmlns:cx7="http://schemas.microsoft.com/office/drawing/2016/5/13/chartex" xmlns:cx6="http://schemas.microsoft.com/office/drawing/2016/5/12/chartex" xmlns:cx5="http://schemas.microsoft.com/office/drawing/2016/5/11/chartex" xmlns:cx4="http://schemas.microsoft.com/office/drawing/2016/5/10/chartex" xmlns:cx3="http://schemas.microsoft.com/office/drawing/2016/5/9/chartex" xmlns:cx2="http://schemas.microsoft.com/office/drawing/2015/10/21/chartex" xmlns:cx1="http://schemas.microsoft.com/office/drawing/2015/9/8/chartex" xmlns:cx="http://schemas.microsoft.com/office/drawing/2014/chartex">
           <w:pict>
             <v:shapetype w14:anchorId="2F77E159" id="_x0000_t202" coordsize="21600,21600" o:spt="202" path="m,l,21600r21600,l21600,xe">
               <v:stroke joinstyle="miter"/>
@@ -5570,6 +5592,7 @@
           <w:docPartUnique/>
         </w:docPartObj>
       </w:sdtPr>
+      <w:sdtEndPr/>
       <w:sdtContent>
         <w:r>
           <w:fldChar w:fldCharType="begin"/>
@@ -5581,7 +5604,10 @@
           <w:fldChar w:fldCharType="separate"/>
         </w:r>
         <w:r>
-          <w:t>2</w:t>
+          <w:rPr>
+            <w:noProof/>
+          </w:rPr>
+          <w:t>5</w:t>
         </w:r>
         <w:r>
           <w:fldChar w:fldCharType="end"/>
@@ -5598,7 +5624,7 @@
 </file>
 
 <file path=word/footer2.xml><?xml version="1.0" encoding="utf-8"?>
-<w:ftr xmlns:wpc="http://schemas.microsoft.com/office/word/2010/wordprocessingCanvas" xmlns:cx="http://schemas.microsoft.com/office/drawing/2014/chartex" xmlns:cx1="http://schemas.microsoft.com/office/drawing/2015/9/8/chartex" xmlns:cx2="http://schemas.microsoft.com/office/drawing/2015/10/21/chartex" xmlns:cx3="http://schemas.microsoft.com/office/drawing/2016/5/9/chartex" xmlns:cx4="http://schemas.microsoft.com/office/drawing/2016/5/10/chartex" xmlns:cx5="http://schemas.microsoft.com/office/drawing/2016/5/11/chartex" xmlns:cx6="http://schemas.microsoft.com/office/drawing/2016/5/12/chartex" xmlns:cx7="http://schemas.microsoft.com/office/drawing/2016/5/13/chartex" xmlns:cx8="http://schemas.microsoft.com/office/drawing/2016/5/14/chartex" xmlns:mc="http://schemas.openxmlformats.org/markup-compatibility/2006" xmlns:aink="http://schemas.microsoft.com/office/drawing/2016/ink" xmlns:am3d="http://schemas.microsoft.com/office/drawing/2017/model3d" xmlns:o="urn:schemas-microsoft-com:office:office" xmlns:oel="http://schemas.microsoft.com/office/2019/extlst" xmlns:r="http://schemas.openxmlformats.org/officeDocument/2006/relationships" xmlns:m="http://schemas.openxmlformats.org/officeDocument/2006/math" xmlns:v="urn:schemas-microsoft-com:vml" xmlns:wp14="http://schemas.microsoft.com/office/word/2010/wordprocessingDrawing" xmlns:wp="http://schemas.openxmlformats.org/drawingml/2006/wordprocessingDrawing" xmlns:w10="urn:schemas-microsoft-com:office:word" xmlns:w="http://schemas.openxmlformats.org/wordprocessingml/2006/main" xmlns:w14="http://schemas.microsoft.com/office/word/2010/wordml" xmlns:w15="http://schemas.microsoft.com/office/word/2012/wordml" xmlns:w16cex="http://schemas.microsoft.com/office/word/2018/wordml/cex" xmlns:w16cid="http://schemas.microsoft.com/office/word/2016/wordml/cid" xmlns:w16="http://schemas.microsoft.com/office/word/2018/wordml" xmlns:w16sdtdh="http://schemas.microsoft.com/office/word/2020/wordml/sdtdatahash" xmlns:w16se="http://schemas.microsoft.com/office/word/2015/wordml/symex" xmlns:wpg="http://schemas.microsoft.com/office/word/2010/wordprocessingGroup" xmlns:wpi="http://schemas.microsoft.com/office/word/2010/wordprocessingInk" xmlns:wne="http://schemas.microsoft.com/office/word/2006/wordml" xmlns:wps="http://schemas.microsoft.com/office/word/2010/wordprocessingShape" mc:Ignorable="w14 w15 w16se w16cid w16 w16cex w16sdtdh wp14">
+<w:ftr xmlns:wpc="http://schemas.microsoft.com/office/word/2010/wordprocessingCanvas" xmlns:mc="http://schemas.openxmlformats.org/markup-compatibility/2006" xmlns:o="urn:schemas-microsoft-com:office:office" xmlns:r="http://schemas.openxmlformats.org/officeDocument/2006/relationships" xmlns:m="http://schemas.openxmlformats.org/officeDocument/2006/math" xmlns:v="urn:schemas-microsoft-com:vml" xmlns:wp14="http://schemas.microsoft.com/office/word/2010/wordprocessingDrawing" xmlns:wp="http://schemas.openxmlformats.org/drawingml/2006/wordprocessingDrawing" xmlns:w10="urn:schemas-microsoft-com:office:word" xmlns:w="http://schemas.openxmlformats.org/wordprocessingml/2006/main" xmlns:w14="http://schemas.microsoft.com/office/word/2010/wordml" xmlns:w15="http://schemas.microsoft.com/office/word/2012/wordml" xmlns:wpg="http://schemas.microsoft.com/office/word/2010/wordprocessingGroup" xmlns:wpi="http://schemas.microsoft.com/office/word/2010/wordprocessingInk" xmlns:wne="http://schemas.microsoft.com/office/word/2006/wordml" xmlns:wps="http://schemas.microsoft.com/office/word/2010/wordprocessingShape" mc:Ignorable="w14 w15 wp14">
   <w:p>
     <w:pPr>
       <w:pStyle w:val="Rodap"/>
@@ -5607,6 +5633,7 @@
     <w:r>
       <w:rPr>
         <w:noProof/>
+        <w:lang w:eastAsia="pt-BR"/>
       </w:rPr>
       <mc:AlternateContent>
         <mc:Choice Requires="wps">
@@ -5684,7 +5711,7 @@
             </wp:anchor>
           </w:drawing>
         </mc:Choice>
-        <mc:Fallback>
+        <mc:Fallback xmlns:w16se="http://schemas.microsoft.com/office/word/2015/wordml/symex" xmlns:w16sdtdh="http://schemas.microsoft.com/office/word/2020/wordml/sdtdatahash" xmlns:w16="http://schemas.microsoft.com/office/word/2018/wordml" xmlns:w16cid="http://schemas.microsoft.com/office/word/2016/wordml/cid" xmlns:w16cex="http://schemas.microsoft.com/office/word/2018/wordml/cex" xmlns:oel="http://schemas.microsoft.com/office/2019/extlst" xmlns:am3d="http://schemas.microsoft.com/office/drawing/2017/model3d" xmlns:aink="http://schemas.microsoft.com/office/drawing/2016/ink" xmlns:cx8="http://schemas.microsoft.com/office/drawing/2016/5/14/chartex" xmlns:cx7="http://schemas.microsoft.com/office/drawing/2016/5/13/chartex" xmlns:cx6="http://schemas.microsoft.com/office/drawing/2016/5/12/chartex" xmlns:cx5="http://schemas.microsoft.com/office/drawing/2016/5/11/chartex" xmlns:cx4="http://schemas.microsoft.com/office/drawing/2016/5/10/chartex" xmlns:cx3="http://schemas.microsoft.com/office/drawing/2016/5/9/chartex" xmlns:cx2="http://schemas.microsoft.com/office/drawing/2015/10/21/chartex" xmlns:cx1="http://schemas.microsoft.com/office/drawing/2015/9/8/chartex" xmlns:cx="http://schemas.microsoft.com/office/drawing/2014/chartex">
           <w:pict>
             <v:shapetype w14:anchorId="2F77E159" id="_x0000_t202" coordsize="21600,21600" o:spt="202" path="m,l,21600r21600,l21600,xe">
               <v:stroke joinstyle="miter"/>
@@ -5756,7 +5783,7 @@
 </file>
 
 <file path=word/footnotes.xml><?xml version="1.0" encoding="utf-8"?>
-<w:footnotes xmlns:wpc="http://schemas.microsoft.com/office/word/2010/wordprocessingCanvas" xmlns:cx="http://schemas.microsoft.com/office/drawing/2014/chartex" xmlns:cx1="http://schemas.microsoft.com/office/drawing/2015/9/8/chartex" xmlns:cx2="http://schemas.microsoft.com/office/drawing/2015/10/21/chartex" xmlns:cx3="http://schemas.microsoft.com/office/drawing/2016/5/9/chartex" xmlns:cx4="http://schemas.microsoft.com/office/drawing/2016/5/10/chartex" xmlns:cx5="http://schemas.microsoft.com/office/drawing/2016/5/11/chartex" xmlns:cx6="http://schemas.microsoft.com/office/drawing/2016/5/12/chartex" xmlns:cx7="http://schemas.microsoft.com/office/drawing/2016/5/13/chartex" xmlns:cx8="http://schemas.microsoft.com/office/drawing/2016/5/14/chartex" xmlns:mc="http://schemas.openxmlformats.org/markup-compatibility/2006" xmlns:aink="http://schemas.microsoft.com/office/drawing/2016/ink" xmlns:am3d="http://schemas.microsoft.com/office/drawing/2017/model3d" xmlns:o="urn:schemas-microsoft-com:office:office" xmlns:oel="http://schemas.microsoft.com/office/2019/extlst" xmlns:r="http://schemas.openxmlformats.org/officeDocument/2006/relationships" xmlns:m="http://schemas.openxmlformats.org/officeDocument/2006/math" xmlns:v="urn:schemas-microsoft-com:vml" xmlns:wp14="http://schemas.microsoft.com/office/word/2010/wordprocessingDrawing" xmlns:wp="http://schemas.openxmlformats.org/drawingml/2006/wordprocessingDrawing" xmlns:w10="urn:schemas-microsoft-com:office:word" xmlns:w="http://schemas.openxmlformats.org/wordprocessingml/2006/main" xmlns:w14="http://schemas.microsoft.com/office/word/2010/wordml" xmlns:w15="http://schemas.microsoft.com/office/word/2012/wordml" xmlns:w16cex="http://schemas.microsoft.com/office/word/2018/wordml/cex" xmlns:w16cid="http://schemas.microsoft.com/office/word/2016/wordml/cid" xmlns:w16="http://schemas.microsoft.com/office/word/2018/wordml" xmlns:w16sdtdh="http://schemas.microsoft.com/office/word/2020/wordml/sdtdatahash" xmlns:w16se="http://schemas.microsoft.com/office/word/2015/wordml/symex" xmlns:wpg="http://schemas.microsoft.com/office/word/2010/wordprocessingGroup" xmlns:wpi="http://schemas.microsoft.com/office/word/2010/wordprocessingInk" xmlns:wne="http://schemas.microsoft.com/office/word/2006/wordml" xmlns:wps="http://schemas.microsoft.com/office/word/2010/wordprocessingShape" mc:Ignorable="w14 w15 w16se w16cid w16 w16cex w16sdtdh wp14">
+<w:footnotes xmlns:wpc="http://schemas.microsoft.com/office/word/2010/wordprocessingCanvas" xmlns:mc="http://schemas.openxmlformats.org/markup-compatibility/2006" xmlns:o="urn:schemas-microsoft-com:office:office" xmlns:r="http://schemas.openxmlformats.org/officeDocument/2006/relationships" xmlns:m="http://schemas.openxmlformats.org/officeDocument/2006/math" xmlns:v="urn:schemas-microsoft-com:vml" xmlns:wp14="http://schemas.microsoft.com/office/word/2010/wordprocessingDrawing" xmlns:wp="http://schemas.openxmlformats.org/drawingml/2006/wordprocessingDrawing" xmlns:w10="urn:schemas-microsoft-com:office:word" xmlns:w="http://schemas.openxmlformats.org/wordprocessingml/2006/main" xmlns:w14="http://schemas.microsoft.com/office/word/2010/wordml" xmlns:w15="http://schemas.microsoft.com/office/word/2012/wordml" xmlns:wpg="http://schemas.microsoft.com/office/word/2010/wordprocessingGroup" xmlns:wpi="http://schemas.microsoft.com/office/word/2010/wordprocessingInk" xmlns:wne="http://schemas.microsoft.com/office/word/2006/wordml" xmlns:wps="http://schemas.microsoft.com/office/word/2010/wordprocessingShape" mc:Ignorable="w14 w15 wp14">
   <w:footnote w:type="separator" w:id="-1">
     <w:p>
       <w:pPr>
@@ -5781,7 +5808,7 @@
 </file>
 
 <file path=word/header1.xml><?xml version="1.0" encoding="utf-8"?>
-<w:hdr xmlns:wpc="http://schemas.microsoft.com/office/word/2010/wordprocessingCanvas" xmlns:cx="http://schemas.microsoft.com/office/drawing/2014/chartex" xmlns:cx1="http://schemas.microsoft.com/office/drawing/2015/9/8/chartex" xmlns:cx2="http://schemas.microsoft.com/office/drawing/2015/10/21/chartex" xmlns:cx3="http://schemas.microsoft.com/office/drawing/2016/5/9/chartex" xmlns:cx4="http://schemas.microsoft.com/office/drawing/2016/5/10/chartex" xmlns:cx5="http://schemas.microsoft.com/office/drawing/2016/5/11/chartex" xmlns:cx6="http://schemas.microsoft.com/office/drawing/2016/5/12/chartex" xmlns:cx7="http://schemas.microsoft.com/office/drawing/2016/5/13/chartex" xmlns:cx8="http://schemas.microsoft.com/office/drawing/2016/5/14/chartex" xmlns:mc="http://schemas.openxmlformats.org/markup-compatibility/2006" xmlns:aink="http://schemas.microsoft.com/office/drawing/2016/ink" xmlns:am3d="http://schemas.microsoft.com/office/drawing/2017/model3d" xmlns:o="urn:schemas-microsoft-com:office:office" xmlns:oel="http://schemas.microsoft.com/office/2019/extlst" xmlns:r="http://schemas.openxmlformats.org/officeDocument/2006/relationships" xmlns:m="http://schemas.openxmlformats.org/officeDocument/2006/math" xmlns:v="urn:schemas-microsoft-com:vml" xmlns:wp14="http://schemas.microsoft.com/office/word/2010/wordprocessingDrawing" xmlns:wp="http://schemas.openxmlformats.org/drawingml/2006/wordprocessingDrawing" xmlns:w10="urn:schemas-microsoft-com:office:word" xmlns:w="http://schemas.openxmlformats.org/wordprocessingml/2006/main" xmlns:w14="http://schemas.microsoft.com/office/word/2010/wordml" xmlns:w15="http://schemas.microsoft.com/office/word/2012/wordml" xmlns:w16cex="http://schemas.microsoft.com/office/word/2018/wordml/cex" xmlns:w16cid="http://schemas.microsoft.com/office/word/2016/wordml/cid" xmlns:w16="http://schemas.microsoft.com/office/word/2018/wordml" xmlns:w16sdtdh="http://schemas.microsoft.com/office/word/2020/wordml/sdtdatahash" xmlns:w16se="http://schemas.microsoft.com/office/word/2015/wordml/symex" xmlns:wpg="http://schemas.microsoft.com/office/word/2010/wordprocessingGroup" xmlns:wpi="http://schemas.microsoft.com/office/word/2010/wordprocessingInk" xmlns:wne="http://schemas.microsoft.com/office/word/2006/wordml" xmlns:wps="http://schemas.microsoft.com/office/word/2010/wordprocessingShape" mc:Ignorable="w14 w15 w16se w16cid w16 w16cex w16sdtdh wp14">
+<w:hdr xmlns:wpc="http://schemas.microsoft.com/office/word/2010/wordprocessingCanvas" xmlns:mc="http://schemas.openxmlformats.org/markup-compatibility/2006" xmlns:o="urn:schemas-microsoft-com:office:office" xmlns:r="http://schemas.openxmlformats.org/officeDocument/2006/relationships" xmlns:m="http://schemas.openxmlformats.org/officeDocument/2006/math" xmlns:v="urn:schemas-microsoft-com:vml" xmlns:wp14="http://schemas.microsoft.com/office/word/2010/wordprocessingDrawing" xmlns:wp="http://schemas.openxmlformats.org/drawingml/2006/wordprocessingDrawing" xmlns:w10="urn:schemas-microsoft-com:office:word" xmlns:w="http://schemas.openxmlformats.org/wordprocessingml/2006/main" xmlns:w14="http://schemas.microsoft.com/office/word/2010/wordml" xmlns:w15="http://schemas.microsoft.com/office/word/2012/wordml" xmlns:wpg="http://schemas.microsoft.com/office/word/2010/wordprocessingGroup" xmlns:wpi="http://schemas.microsoft.com/office/word/2010/wordprocessingInk" xmlns:wne="http://schemas.microsoft.com/office/word/2006/wordml" xmlns:wps="http://schemas.microsoft.com/office/word/2010/wordprocessingShape" mc:Ignorable="w14 w15 wp14">
   <w:p>
     <w:pPr>
       <w:pStyle w:val="Cabealho"/>
@@ -5790,6 +5817,7 @@
     <w:r>
       <w:rPr>
         <w:noProof/>
+        <w:lang w:eastAsia="pt-BR"/>
       </w:rPr>
       <w:drawing>
         <wp:inline distT="0" distB="0" distL="0" distR="0" wp14:anchorId="40AF3F1C" wp14:editId="0D24E58D">
@@ -5841,7 +5869,7 @@
 </file>
 
 <file path=word/header2.xml><?xml version="1.0" encoding="utf-8"?>
-<w:hdr xmlns:wpc="http://schemas.microsoft.com/office/word/2010/wordprocessingCanvas" xmlns:cx="http://schemas.microsoft.com/office/drawing/2014/chartex" xmlns:cx1="http://schemas.microsoft.com/office/drawing/2015/9/8/chartex" xmlns:cx2="http://schemas.microsoft.com/office/drawing/2015/10/21/chartex" xmlns:cx3="http://schemas.microsoft.com/office/drawing/2016/5/9/chartex" xmlns:cx4="http://schemas.microsoft.com/office/drawing/2016/5/10/chartex" xmlns:cx5="http://schemas.microsoft.com/office/drawing/2016/5/11/chartex" xmlns:cx6="http://schemas.microsoft.com/office/drawing/2016/5/12/chartex" xmlns:cx7="http://schemas.microsoft.com/office/drawing/2016/5/13/chartex" xmlns:cx8="http://schemas.microsoft.com/office/drawing/2016/5/14/chartex" xmlns:mc="http://schemas.openxmlformats.org/markup-compatibility/2006" xmlns:aink="http://schemas.microsoft.com/office/drawing/2016/ink" xmlns:am3d="http://schemas.microsoft.com/office/drawing/2017/model3d" xmlns:o="urn:schemas-microsoft-com:office:office" xmlns:oel="http://schemas.microsoft.com/office/2019/extlst" xmlns:r="http://schemas.openxmlformats.org/officeDocument/2006/relationships" xmlns:m="http://schemas.openxmlformats.org/officeDocument/2006/math" xmlns:v="urn:schemas-microsoft-com:vml" xmlns:wp14="http://schemas.microsoft.com/office/word/2010/wordprocessingDrawing" xmlns:wp="http://schemas.openxmlformats.org/drawingml/2006/wordprocessingDrawing" xmlns:w10="urn:schemas-microsoft-com:office:word" xmlns:w="http://schemas.openxmlformats.org/wordprocessingml/2006/main" xmlns:w14="http://schemas.microsoft.com/office/word/2010/wordml" xmlns:w15="http://schemas.microsoft.com/office/word/2012/wordml" xmlns:w16cex="http://schemas.microsoft.com/office/word/2018/wordml/cex" xmlns:w16cid="http://schemas.microsoft.com/office/word/2016/wordml/cid" xmlns:w16="http://schemas.microsoft.com/office/word/2018/wordml" xmlns:w16sdtdh="http://schemas.microsoft.com/office/word/2020/wordml/sdtdatahash" xmlns:w16se="http://schemas.microsoft.com/office/word/2015/wordml/symex" xmlns:wpg="http://schemas.microsoft.com/office/word/2010/wordprocessingGroup" xmlns:wpi="http://schemas.microsoft.com/office/word/2010/wordprocessingInk" xmlns:wne="http://schemas.microsoft.com/office/word/2006/wordml" xmlns:wps="http://schemas.microsoft.com/office/word/2010/wordprocessingShape" mc:Ignorable="w14 w15 w16se w16cid w16 w16cex w16sdtdh wp14">
+<w:hdr xmlns:wpc="http://schemas.microsoft.com/office/word/2010/wordprocessingCanvas" xmlns:mc="http://schemas.openxmlformats.org/markup-compatibility/2006" xmlns:o="urn:schemas-microsoft-com:office:office" xmlns:r="http://schemas.openxmlformats.org/officeDocument/2006/relationships" xmlns:m="http://schemas.openxmlformats.org/officeDocument/2006/math" xmlns:v="urn:schemas-microsoft-com:vml" xmlns:wp14="http://schemas.microsoft.com/office/word/2010/wordprocessingDrawing" xmlns:wp="http://schemas.openxmlformats.org/drawingml/2006/wordprocessingDrawing" xmlns:w10="urn:schemas-microsoft-com:office:word" xmlns:w="http://schemas.openxmlformats.org/wordprocessingml/2006/main" xmlns:w14="http://schemas.microsoft.com/office/word/2010/wordml" xmlns:w15="http://schemas.microsoft.com/office/word/2012/wordml" xmlns:wpg="http://schemas.microsoft.com/office/word/2010/wordprocessingGroup" xmlns:wpi="http://schemas.microsoft.com/office/word/2010/wordprocessingInk" xmlns:wne="http://schemas.microsoft.com/office/word/2006/wordml" xmlns:wps="http://schemas.microsoft.com/office/word/2010/wordprocessingShape" mc:Ignorable="w14 w15 wp14">
   <w:p>
     <w:pPr>
       <w:pStyle w:val="Cabealho"/>
@@ -5850,6 +5878,7 @@
     <w:r>
       <w:rPr>
         <w:noProof/>
+        <w:lang w:eastAsia="pt-BR"/>
       </w:rPr>
       <w:drawing>
         <wp:inline distT="0" distB="0" distL="0" distR="0" wp14:anchorId="40AF3F1C" wp14:editId="0D24E58D">
@@ -5901,7 +5930,7 @@
 </file>
 
 <file path=word/numbering.xml><?xml version="1.0" encoding="utf-8"?>
-<w:numbering xmlns:wpc="http://schemas.microsoft.com/office/word/2010/wordprocessingCanvas" xmlns:cx="http://schemas.microsoft.com/office/drawing/2014/chartex" xmlns:cx1="http://schemas.microsoft.com/office/drawing/2015/9/8/chartex" xmlns:cx2="http://schemas.microsoft.com/office/drawing/2015/10/21/chartex" xmlns:cx3="http://schemas.microsoft.com/office/drawing/2016/5/9/chartex" xmlns:cx4="http://schemas.microsoft.com/office/drawing/2016/5/10/chartex" xmlns:cx5="http://schemas.microsoft.com/office/drawing/2016/5/11/chartex" xmlns:cx6="http://schemas.microsoft.com/office/drawing/2016/5/12/chartex" xmlns:cx7="http://schemas.microsoft.com/office/drawing/2016/5/13/chartex" xmlns:cx8="http://schemas.microsoft.com/office/drawing/2016/5/14/chartex" xmlns:mc="http://schemas.openxmlformats.org/markup-compatibility/2006" xmlns:aink="http://schemas.microsoft.com/office/drawing/2016/ink" xmlns:am3d="http://schemas.microsoft.com/office/drawing/2017/model3d" xmlns:o="urn:schemas-microsoft-com:office:office" xmlns:oel="http://schemas.microsoft.com/office/2019/extlst" xmlns:r="http://schemas.openxmlformats.org/officeDocument/2006/relationships" xmlns:m="http://schemas.openxmlformats.org/officeDocument/2006/math" xmlns:v="urn:schemas-microsoft-com:vml" xmlns:wp14="http://schemas.microsoft.com/office/word/2010/wordprocessingDrawing" xmlns:wp="http://schemas.openxmlformats.org/drawingml/2006/wordprocessingDrawing" xmlns:w10="urn:schemas-microsoft-com:office:word" xmlns:w="http://schemas.openxmlformats.org/wordprocessingml/2006/main" xmlns:w14="http://schemas.microsoft.com/office/word/2010/wordml" xmlns:w15="http://schemas.microsoft.com/office/word/2012/wordml" xmlns:w16cex="http://schemas.microsoft.com/office/word/2018/wordml/cex" xmlns:w16cid="http://schemas.microsoft.com/office/word/2016/wordml/cid" xmlns:w16="http://schemas.microsoft.com/office/word/2018/wordml" xmlns:w16sdtdh="http://schemas.microsoft.com/office/word/2020/wordml/sdtdatahash" xmlns:w16se="http://schemas.microsoft.com/office/word/2015/wordml/symex" xmlns:wpg="http://schemas.microsoft.com/office/word/2010/wordprocessingGroup" xmlns:wpi="http://schemas.microsoft.com/office/word/2010/wordprocessingInk" xmlns:wne="http://schemas.microsoft.com/office/word/2006/wordml" xmlns:wps="http://schemas.microsoft.com/office/word/2010/wordprocessingShape" mc:Ignorable="w14 w15 w16se w16cid w16 w16cex w16sdtdh wp14">
+<w:numbering xmlns:wpc="http://schemas.microsoft.com/office/word/2010/wordprocessingCanvas" xmlns:mc="http://schemas.openxmlformats.org/markup-compatibility/2006" xmlns:o="urn:schemas-microsoft-com:office:office" xmlns:r="http://schemas.openxmlformats.org/officeDocument/2006/relationships" xmlns:m="http://schemas.openxmlformats.org/officeDocument/2006/math" xmlns:v="urn:schemas-microsoft-com:vml" xmlns:wp14="http://schemas.microsoft.com/office/word/2010/wordprocessingDrawing" xmlns:wp="http://schemas.openxmlformats.org/drawingml/2006/wordprocessingDrawing" xmlns:w10="urn:schemas-microsoft-com:office:word" xmlns:w="http://schemas.openxmlformats.org/wordprocessingml/2006/main" xmlns:w14="http://schemas.microsoft.com/office/word/2010/wordml" xmlns:w15="http://schemas.microsoft.com/office/word/2012/wordml" xmlns:wpg="http://schemas.microsoft.com/office/word/2010/wordprocessingGroup" xmlns:wpi="http://schemas.microsoft.com/office/word/2010/wordprocessingInk" xmlns:wne="http://schemas.microsoft.com/office/word/2006/wordml" xmlns:wps="http://schemas.microsoft.com/office/word/2010/wordprocessingShape" mc:Ignorable="w14 w15 wp14">
   <w:abstractNum w:abstractNumId="0" w15:restartNumberingAfterBreak="1">
     <w:nsid w:val="0CCD4629"/>
     <w:multiLevelType w:val="hybridMultilevel"/>
@@ -6163,20 +6192,20 @@
       </w:pPr>
     </w:lvl>
   </w:abstractNum>
-  <w:num w:numId="1" w16cid:durableId="515579463">
+  <w:num w:numId="1">
     <w:abstractNumId w:val="1"/>
   </w:num>
-  <w:num w:numId="2" w16cid:durableId="1749619129">
+  <w:num w:numId="2">
     <w:abstractNumId w:val="0"/>
   </w:num>
-  <w:num w:numId="3" w16cid:durableId="1989477049">
+  <w:num w:numId="3">
     <w:abstractNumId w:val="2"/>
   </w:num>
 </w:numbering>
 </file>
 
 <file path=word/styles.xml><?xml version="1.0" encoding="utf-8"?>
-<w:styles xmlns:mc="http://schemas.openxmlformats.org/markup-compatibility/2006" xmlns:r="http://schemas.openxmlformats.org/officeDocument/2006/relationships" xmlns:w="http://schemas.openxmlformats.org/wordprocessingml/2006/main" xmlns:w14="http://schemas.microsoft.com/office/word/2010/wordml" xmlns:w15="http://schemas.microsoft.com/office/word/2012/wordml" xmlns:w16cex="http://schemas.microsoft.com/office/word/2018/wordml/cex" xmlns:w16cid="http://schemas.microsoft.com/office/word/2016/wordml/cid" xmlns:w16="http://schemas.microsoft.com/office/word/2018/wordml" xmlns:w16sdtdh="http://schemas.microsoft.com/office/word/2020/wordml/sdtdatahash" xmlns:w16se="http://schemas.microsoft.com/office/word/2015/wordml/symex" mc:Ignorable="w14 w15 w16se w16cid w16 w16cex w16sdtdh">
+<w:styles xmlns:mc="http://schemas.openxmlformats.org/markup-compatibility/2006" xmlns:r="http://schemas.openxmlformats.org/officeDocument/2006/relationships" xmlns:w="http://schemas.openxmlformats.org/wordprocessingml/2006/main" xmlns:w14="http://schemas.microsoft.com/office/word/2010/wordml" xmlns:w15="http://schemas.microsoft.com/office/word/2012/wordml" mc:Ignorable="w14 w15">
   <w:docDefaults>
     <w:rPrDefault>
       <w:rPr>
@@ -6192,7 +6221,7 @@
       </w:pPr>
     </w:pPrDefault>
   </w:docDefaults>
-  <w:latentStyles w:defLockedState="0" w:defUIPriority="99" w:defSemiHidden="0" w:defUnhideWhenUsed="0" w:defQFormat="0" w:count="376">
+  <w:latentStyles w:defLockedState="0" w:defUIPriority="99" w:defSemiHidden="0" w:defUnhideWhenUsed="0" w:defQFormat="0" w:count="371">
     <w:lsdException w:name="Normal" w:uiPriority="0" w:qFormat="1"/>
     <w:lsdException w:name="heading 1" w:uiPriority="9" w:qFormat="1"/>
     <w:lsdException w:name="heading 2" w:semiHidden="1" w:uiPriority="9" w:unhideWhenUsed="1" w:qFormat="1"/>
@@ -6564,11 +6593,6 @@
     <w:lsdException w:name="List Table 5 Dark Accent 6" w:uiPriority="50"/>
     <w:lsdException w:name="List Table 6 Colorful Accent 6" w:uiPriority="51"/>
     <w:lsdException w:name="List Table 7 Colorful Accent 6" w:uiPriority="52"/>
-    <w:lsdException w:name="Mention" w:semiHidden="1" w:unhideWhenUsed="1"/>
-    <w:lsdException w:name="Smart Hyperlink" w:semiHidden="1" w:unhideWhenUsed="1"/>
-    <w:lsdException w:name="Hashtag" w:semiHidden="1" w:unhideWhenUsed="1"/>
-    <w:lsdException w:name="Unresolved Mention" w:semiHidden="1" w:unhideWhenUsed="1"/>
-    <w:lsdException w:name="Smart Link" w:semiHidden="1" w:unhideWhenUsed="1"/>
   </w:latentStyles>
   <w:style w:type="paragraph" w:default="1" w:styleId="Normal">
     <w:name w:val="Normal"/>
@@ -6696,7 +6720,7 @@
       <w:u w:val="single"/>
     </w:rPr>
   </w:style>
-  <w:style w:type="character" w:styleId="MenoPendente">
+  <w:style w:type="character" w:customStyle="1" w:styleId="UnresolvedMention">
     <w:name w:val="Unresolved Mention"/>
     <w:basedOn w:val="Fontepargpadro"/>
     <w:uiPriority w:val="99"/>
@@ -7007,16 +7031,15 @@
 </file>
 
 <file path=customXml/item1.xml><?xml version="1.0" encoding="utf-8"?>
-<p:properties xmlns:p="http://schemas.microsoft.com/office/2006/metadata/properties" xmlns:xsi="http://www.w3.org/2001/XMLSchema-instance" xmlns:pc="http://schemas.microsoft.com/office/infopath/2007/PartnerControls">
-  <documentManagement/>
-</p:properties>
+<?mso-contentType ?>
+<FormTemplates xmlns="http://schemas.microsoft.com/sharepoint/v3/contenttype/forms">
+  <Display>DocumentLibraryForm</Display>
+  <Edit>DocumentLibraryForm</Edit>
+  <New>DocumentLibraryForm</New>
+</FormTemplates>
 </file>
 
 <file path=customXml/item2.xml><?xml version="1.0" encoding="utf-8"?>
-<b:Sources xmlns:b="http://schemas.openxmlformats.org/officeDocument/2006/bibliography" xmlns="http://schemas.openxmlformats.org/officeDocument/2006/bibliography" SelectedStyle="\APASixthEditionOfficeOnline.xsl" StyleName="APA" Version="6"/>
-</file>
-
-<file path=customXml/item3.xml><?xml version="1.0" encoding="utf-8"?>
 <ct:contentTypeSchema xmlns:ct="http://schemas.microsoft.com/office/2006/metadata/contentType" xmlns:ma="http://schemas.microsoft.com/office/2006/metadata/properties/metaAttributes" ct:_="" ma:_="" ma:contentTypeName="Documento" ma:contentTypeID="0x010100EB59353006766F4293461AE8F30DBD53" ma:contentTypeVersion="10" ma:contentTypeDescription="Crie um novo documento." ma:contentTypeScope="" ma:versionID="592d4f97bdcf7a003c3fd29564b52297">
   <xsd:schema xmlns:xsd="http://www.w3.org/2001/XMLSchema" xmlns:xs="http://www.w3.org/2001/XMLSchema" xmlns:p="http://schemas.microsoft.com/office/2006/metadata/properties" xmlns:ns3="8235455b-4881-4a2a-938d-bc68a0d0b886" xmlns:ns4="a9c0a138-5280-4aa1-bc17-eb5ecfc306f3" targetNamespace="http://schemas.microsoft.com/office/2006/metadata/properties" ma:root="true" ma:fieldsID="5d22a78ee99ef402daf28b25826fe1a9" ns3:_="" ns4:_="">
     <xsd:import namespace="8235455b-4881-4a2a-938d-bc68a0d0b886"/>
@@ -7219,33 +7242,25 @@
 </ct:contentTypeSchema>
 </file>
 
+<file path=customXml/item3.xml><?xml version="1.0" encoding="utf-8"?>
+<p:properties xmlns:p="http://schemas.microsoft.com/office/2006/metadata/properties" xmlns:xsi="http://www.w3.org/2001/XMLSchema-instance" xmlns:pc="http://schemas.microsoft.com/office/infopath/2007/PartnerControls">
+  <documentManagement/>
+</p:properties>
+</file>
+
 <file path=customXml/item4.xml><?xml version="1.0" encoding="utf-8"?>
-<?mso-contentType ?>
-<FormTemplates xmlns="http://schemas.microsoft.com/sharepoint/v3/contenttype/forms">
-  <Display>DocumentLibraryForm</Display>
-  <Edit>DocumentLibraryForm</Edit>
-  <New>DocumentLibraryForm</New>
-</FormTemplates>
+<b:Sources xmlns:b="http://schemas.openxmlformats.org/officeDocument/2006/bibliography" xmlns="http://schemas.openxmlformats.org/officeDocument/2006/bibliography" SelectedStyle="\APASixthEditionOfficeOnline.xsl" StyleName="APA" Version="6"/>
 </file>
 
 <file path=customXml/itemProps1.xml><?xml version="1.0" encoding="utf-8"?>
-<ds:datastoreItem xmlns:ds="http://schemas.openxmlformats.org/officeDocument/2006/customXml" ds:itemID="{DAEAD1C8-6522-484A-83B7-E92B68263D1C}">
+<ds:datastoreItem xmlns:ds="http://schemas.openxmlformats.org/officeDocument/2006/customXml" ds:itemID="{D2F097EB-350E-4CA3-966B-68B740D6CEF4}">
   <ds:schemaRefs>
-    <ds:schemaRef ds:uri="http://schemas.microsoft.com/office/2006/metadata/properties"/>
-    <ds:schemaRef ds:uri="http://schemas.microsoft.com/office/infopath/2007/PartnerControls"/>
+    <ds:schemaRef ds:uri="http://schemas.microsoft.com/sharepoint/v3/contenttype/forms"/>
   </ds:schemaRefs>
 </ds:datastoreItem>
 </file>
 
 <file path=customXml/itemProps2.xml><?xml version="1.0" encoding="utf-8"?>
-<ds:datastoreItem xmlns:ds="http://schemas.openxmlformats.org/officeDocument/2006/customXml" ds:itemID="{B4BE5B8A-FEDB-4CE0-BCF9-0175145D18C7}">
-  <ds:schemaRefs>
-    <ds:schemaRef ds:uri="http://schemas.openxmlformats.org/officeDocument/2006/bibliography"/>
-  </ds:schemaRefs>
-</ds:datastoreItem>
-</file>
-
-<file path=customXml/itemProps3.xml><?xml version="1.0" encoding="utf-8"?>
 <ds:datastoreItem xmlns:ds="http://schemas.openxmlformats.org/officeDocument/2006/customXml" ds:itemID="{48F412B1-8794-43A5-BB43-22DC1AEDB667}">
   <ds:schemaRefs>
     <ds:schemaRef ds:uri="http://schemas.microsoft.com/office/2006/metadata/contentType"/>
@@ -7264,10 +7279,19 @@
 </ds:datastoreItem>
 </file>
 
+<file path=customXml/itemProps3.xml><?xml version="1.0" encoding="utf-8"?>
+<ds:datastoreItem xmlns:ds="http://schemas.openxmlformats.org/officeDocument/2006/customXml" ds:itemID="{DAEAD1C8-6522-484A-83B7-E92B68263D1C}">
+  <ds:schemaRefs>
+    <ds:schemaRef ds:uri="http://schemas.microsoft.com/office/2006/metadata/properties"/>
+    <ds:schemaRef ds:uri="http://schemas.microsoft.com/office/infopath/2007/PartnerControls"/>
+  </ds:schemaRefs>
+</ds:datastoreItem>
+</file>
+
 <file path=customXml/itemProps4.xml><?xml version="1.0" encoding="utf-8"?>
-<ds:datastoreItem xmlns:ds="http://schemas.openxmlformats.org/officeDocument/2006/customXml" ds:itemID="{D2F097EB-350E-4CA3-966B-68B740D6CEF4}">
+<ds:datastoreItem xmlns:ds="http://schemas.openxmlformats.org/officeDocument/2006/customXml" ds:itemID="{196A1382-9D2F-416A-9C73-A0417AB1898E}">
   <ds:schemaRefs>
-    <ds:schemaRef ds:uri="http://schemas.microsoft.com/sharepoint/v3/contenttype/forms"/>
+    <ds:schemaRef ds:uri="http://schemas.openxmlformats.org/officeDocument/2006/bibliography"/>
   </ds:schemaRefs>
 </ds:datastoreItem>
 </file>
--- a/Relatorio orientativo.docx
+++ b/Relatorio orientativo.docx
@@ -66,7 +66,7 @@
                 <w:szCs w:val="24"/>
               </w:rPr>
             </w:pPr>
-            <w:permStart w:id="396246964" w:edGrp="everyone"/>
+            <w:permStart w:id="388175152" w:edGrp="everyone"/>
             <w:r>
               <w:rPr>
                 <w:sz w:val="24"/>
@@ -74,9 +74,7 @@
               </w:rPr>
               <w:t>Natan Ogliari</w:t>
             </w:r>
-            <w:bookmarkStart w:id="0" w:name="_GoBack"/>
-            <w:bookmarkEnd w:id="0"/>
-            <w:permEnd w:id="396246964"/>
+            <w:permEnd w:id="388175152"/>
           </w:p>
         </w:tc>
       </w:tr>
@@ -1125,7 +1123,7 @@
                     </wp:anchor>
                   </w:drawing>
                 </mc:Choice>
-                <mc:Fallback xmlns:w16se="http://schemas.microsoft.com/office/word/2015/wordml/symex" xmlns:w16sdtdh="http://schemas.microsoft.com/office/word/2020/wordml/sdtdatahash" xmlns:w16="http://schemas.microsoft.com/office/word/2018/wordml" xmlns:w16cid="http://schemas.microsoft.com/office/word/2016/wordml/cid" xmlns:w16cex="http://schemas.microsoft.com/office/word/2018/wordml/cex" xmlns:oel="http://schemas.microsoft.com/office/2019/extlst" xmlns:am3d="http://schemas.microsoft.com/office/drawing/2017/model3d" xmlns:aink="http://schemas.microsoft.com/office/drawing/2016/ink" xmlns:cx8="http://schemas.microsoft.com/office/drawing/2016/5/14/chartex" xmlns:cx7="http://schemas.microsoft.com/office/drawing/2016/5/13/chartex" xmlns:cx6="http://schemas.microsoft.com/office/drawing/2016/5/12/chartex" xmlns:cx5="http://schemas.microsoft.com/office/drawing/2016/5/11/chartex" xmlns:cx4="http://schemas.microsoft.com/office/drawing/2016/5/10/chartex" xmlns:cx3="http://schemas.microsoft.com/office/drawing/2016/5/9/chartex" xmlns:cx2="http://schemas.microsoft.com/office/drawing/2015/10/21/chartex" xmlns:cx1="http://schemas.microsoft.com/office/drawing/2015/9/8/chartex" xmlns:cx="http://schemas.microsoft.com/office/drawing/2014/chartex">
+                <mc:Fallback xmlns:cx="http://schemas.microsoft.com/office/drawing/2014/chartex" xmlns:cx1="http://schemas.microsoft.com/office/drawing/2015/9/8/chartex" xmlns:cx2="http://schemas.microsoft.com/office/drawing/2015/10/21/chartex" xmlns:cx3="http://schemas.microsoft.com/office/drawing/2016/5/9/chartex" xmlns:cx4="http://schemas.microsoft.com/office/drawing/2016/5/10/chartex" xmlns:cx5="http://schemas.microsoft.com/office/drawing/2016/5/11/chartex" xmlns:cx6="http://schemas.microsoft.com/office/drawing/2016/5/12/chartex" xmlns:cx7="http://schemas.microsoft.com/office/drawing/2016/5/13/chartex" xmlns:cx8="http://schemas.microsoft.com/office/drawing/2016/5/14/chartex" xmlns:aink="http://schemas.microsoft.com/office/drawing/2016/ink" xmlns:am3d="http://schemas.microsoft.com/office/drawing/2017/model3d" xmlns:oel="http://schemas.microsoft.com/office/2019/extlst" xmlns:w16cex="http://schemas.microsoft.com/office/word/2018/wordml/cex" xmlns:w16cid="http://schemas.microsoft.com/office/word/2016/wordml/cid" xmlns:w16="http://schemas.microsoft.com/office/word/2018/wordml" xmlns:w16sdtdh="http://schemas.microsoft.com/office/word/2020/wordml/sdtdatahash" xmlns:w16se="http://schemas.microsoft.com/office/word/2015/wordml/symex">
                   <w:pict>
                     <v:line w14:anchorId="2CFFFD42" id="Conector reto 11" o:spid="_x0000_s1026" style="position:absolute;z-index:251659264;visibility:visible;mso-wrap-style:square;mso-width-percent:0;mso-height-percent:0;mso-wrap-distance-left:9pt;mso-wrap-distance-top:0;mso-wrap-distance-right:9pt;mso-wrap-distance-bottom:0;mso-position-horizontal:absolute;mso-position-horizontal-relative:text;mso-position-vertical:absolute;mso-position-vertical-relative:text;mso-width-percent:0;mso-height-percent:0;mso-width-relative:margin;mso-height-relative:margin" from="-1.05pt,26.1pt" to="149.25pt,26.1pt" o:gfxdata="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" strokecolor="#ffae00" strokeweight="1pt">
                       <v:stroke joinstyle="miter"/>
@@ -1202,7 +1200,7 @@
                     </wp:anchor>
                   </w:drawing>
                 </mc:Choice>
-                <mc:Fallback xmlns:w16se="http://schemas.microsoft.com/office/word/2015/wordml/symex" xmlns:w16sdtdh="http://schemas.microsoft.com/office/word/2020/wordml/sdtdatahash" xmlns:w16="http://schemas.microsoft.com/office/word/2018/wordml" xmlns:w16cid="http://schemas.microsoft.com/office/word/2016/wordml/cid" xmlns:w16cex="http://schemas.microsoft.com/office/word/2018/wordml/cex" xmlns:oel="http://schemas.microsoft.com/office/2019/extlst" xmlns:am3d="http://schemas.microsoft.com/office/drawing/2017/model3d" xmlns:aink="http://schemas.microsoft.com/office/drawing/2016/ink" xmlns:cx8="http://schemas.microsoft.com/office/drawing/2016/5/14/chartex" xmlns:cx7="http://schemas.microsoft.com/office/drawing/2016/5/13/chartex" xmlns:cx6="http://schemas.microsoft.com/office/drawing/2016/5/12/chartex" xmlns:cx5="http://schemas.microsoft.com/office/drawing/2016/5/11/chartex" xmlns:cx4="http://schemas.microsoft.com/office/drawing/2016/5/10/chartex" xmlns:cx3="http://schemas.microsoft.com/office/drawing/2016/5/9/chartex" xmlns:cx2="http://schemas.microsoft.com/office/drawing/2015/10/21/chartex" xmlns:cx1="http://schemas.microsoft.com/office/drawing/2015/9/8/chartex" xmlns:cx="http://schemas.microsoft.com/office/drawing/2014/chartex">
+                <mc:Fallback xmlns:cx="http://schemas.microsoft.com/office/drawing/2014/chartex" xmlns:cx1="http://schemas.microsoft.com/office/drawing/2015/9/8/chartex" xmlns:cx2="http://schemas.microsoft.com/office/drawing/2015/10/21/chartex" xmlns:cx3="http://schemas.microsoft.com/office/drawing/2016/5/9/chartex" xmlns:cx4="http://schemas.microsoft.com/office/drawing/2016/5/10/chartex" xmlns:cx5="http://schemas.microsoft.com/office/drawing/2016/5/11/chartex" xmlns:cx6="http://schemas.microsoft.com/office/drawing/2016/5/12/chartex" xmlns:cx7="http://schemas.microsoft.com/office/drawing/2016/5/13/chartex" xmlns:cx8="http://schemas.microsoft.com/office/drawing/2016/5/14/chartex" xmlns:aink="http://schemas.microsoft.com/office/drawing/2016/ink" xmlns:am3d="http://schemas.microsoft.com/office/drawing/2017/model3d" xmlns:oel="http://schemas.microsoft.com/office/2019/extlst" xmlns:w16cex="http://schemas.microsoft.com/office/word/2018/wordml/cex" xmlns:w16cid="http://schemas.microsoft.com/office/word/2016/wordml/cid" xmlns:w16="http://schemas.microsoft.com/office/word/2018/wordml" xmlns:w16sdtdh="http://schemas.microsoft.com/office/word/2020/wordml/sdtdatahash" xmlns:w16se="http://schemas.microsoft.com/office/word/2015/wordml/symex">
                   <w:pict>
                     <v:line w14:anchorId="7C909F5E" id="Conector reto 10" o:spid="_x0000_s1026" style="position:absolute;z-index:251660288;visibility:visible;mso-wrap-style:square;mso-width-percent:0;mso-wrap-distance-left:9pt;mso-wrap-distance-top:0;mso-wrap-distance-right:9pt;mso-wrap-distance-bottom:0;mso-position-horizontal:absolute;mso-position-horizontal-relative:text;mso-position-vertical:absolute;mso-position-vertical-relative:text;mso-width-percent:0;mso-width-relative:margin" from="263.9pt,26.1pt" to="419.4pt,26.1pt" o:gfxdata="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" strokecolor="#ffae00" strokeweight="1pt">
                       <v:stroke joinstyle="miter"/>
@@ -1374,7 +1372,7 @@
                     </wp:anchor>
                   </w:drawing>
                 </mc:Choice>
-                <mc:Fallback xmlns:w16se="http://schemas.microsoft.com/office/word/2015/wordml/symex" xmlns:w16sdtdh="http://schemas.microsoft.com/office/word/2020/wordml/sdtdatahash" xmlns:w16="http://schemas.microsoft.com/office/word/2018/wordml" xmlns:w16cid="http://schemas.microsoft.com/office/word/2016/wordml/cid" xmlns:w16cex="http://schemas.microsoft.com/office/word/2018/wordml/cex" xmlns:oel="http://schemas.microsoft.com/office/2019/extlst" xmlns:am3d="http://schemas.microsoft.com/office/drawing/2017/model3d" xmlns:aink="http://schemas.microsoft.com/office/drawing/2016/ink" xmlns:cx8="http://schemas.microsoft.com/office/drawing/2016/5/14/chartex" xmlns:cx7="http://schemas.microsoft.com/office/drawing/2016/5/13/chartex" xmlns:cx6="http://schemas.microsoft.com/office/drawing/2016/5/12/chartex" xmlns:cx5="http://schemas.microsoft.com/office/drawing/2016/5/11/chartex" xmlns:cx4="http://schemas.microsoft.com/office/drawing/2016/5/10/chartex" xmlns:cx3="http://schemas.microsoft.com/office/drawing/2016/5/9/chartex" xmlns:cx2="http://schemas.microsoft.com/office/drawing/2015/10/21/chartex" xmlns:cx1="http://schemas.microsoft.com/office/drawing/2015/9/8/chartex" xmlns:cx="http://schemas.microsoft.com/office/drawing/2014/chartex">
+                <mc:Fallback xmlns:cx="http://schemas.microsoft.com/office/drawing/2014/chartex" xmlns:cx1="http://schemas.microsoft.com/office/drawing/2015/9/8/chartex" xmlns:cx2="http://schemas.microsoft.com/office/drawing/2015/10/21/chartex" xmlns:cx3="http://schemas.microsoft.com/office/drawing/2016/5/9/chartex" xmlns:cx4="http://schemas.microsoft.com/office/drawing/2016/5/10/chartex" xmlns:cx5="http://schemas.microsoft.com/office/drawing/2016/5/11/chartex" xmlns:cx6="http://schemas.microsoft.com/office/drawing/2016/5/12/chartex" xmlns:cx7="http://schemas.microsoft.com/office/drawing/2016/5/13/chartex" xmlns:cx8="http://schemas.microsoft.com/office/drawing/2016/5/14/chartex" xmlns:aink="http://schemas.microsoft.com/office/drawing/2016/ink" xmlns:am3d="http://schemas.microsoft.com/office/drawing/2017/model3d" xmlns:oel="http://schemas.microsoft.com/office/2019/extlst" xmlns:w16cex="http://schemas.microsoft.com/office/word/2018/wordml/cex" xmlns:w16cid="http://schemas.microsoft.com/office/word/2016/wordml/cid" xmlns:w16="http://schemas.microsoft.com/office/word/2018/wordml" xmlns:w16sdtdh="http://schemas.microsoft.com/office/word/2020/wordml/sdtdatahash" xmlns:w16se="http://schemas.microsoft.com/office/word/2015/wordml/symex">
                   <w:pict>
                     <v:line w14:anchorId="72F95D11" id="Conector reto 2" o:spid="_x0000_s1026" style="position:absolute;z-index:251661312;visibility:visible;mso-wrap-style:square;mso-width-percent:0;mso-wrap-distance-left:9pt;mso-wrap-distance-top:0;mso-wrap-distance-right:9pt;mso-wrap-distance-bottom:0;mso-position-horizontal:absolute;mso-position-horizontal-relative:text;mso-position-vertical:absolute;mso-position-vertical-relative:text;mso-width-percent:0;mso-width-relative:margin" from="166.35pt,21.55pt" to="420.1pt,21.55pt" o:gfxdata="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" strokecolor="#ed7d31 [3205]">
                       <v:stroke dashstyle="dash"/>
@@ -1680,8 +1678,49 @@
                 <w:szCs w:val="20"/>
               </w:rPr>
             </w:pPr>
-            <w:permStart w:id="1740456906" w:edGrp="everyone"/>
-            <w:permEnd w:id="1740456906"/>
+            <w:permStart w:id="616649540" w:edGrp="everyone"/>
+            <w:proofErr w:type="spellStart"/>
+            <w:r>
+              <w:rPr>
+                <w:rFonts w:cstheme="minorHAnsi"/>
+                <w:bCs/>
+                <w:sz w:val="20"/>
+                <w:szCs w:val="20"/>
+              </w:rPr>
+              <w:lastRenderedPageBreak/>
+              <w:t>Ods</w:t>
+            </w:r>
+            <w:proofErr w:type="spellEnd"/>
+            <w:r>
+              <w:rPr>
+                <w:rFonts w:cstheme="minorHAnsi"/>
+                <w:bCs/>
+                <w:sz w:val="20"/>
+                <w:szCs w:val="20"/>
+              </w:rPr>
+              <w:t xml:space="preserve"> NÚMERO 8 &amp; 16      (8.2  &amp; </w:t>
+            </w:r>
+            <w:r>
+              <w:rPr>
+                <w:rFonts w:cstheme="minorHAnsi"/>
+                <w:bCs/>
+                <w:sz w:val="20"/>
+                <w:szCs w:val="20"/>
+              </w:rPr>
+              <w:t>16.6 16.7</w:t>
+            </w:r>
+            <w:bookmarkStart w:id="0" w:name="_GoBack"/>
+            <w:bookmarkEnd w:id="0"/>
+            <w:r>
+              <w:rPr>
+                <w:rFonts w:cstheme="minorHAnsi"/>
+                <w:bCs/>
+                <w:sz w:val="20"/>
+                <w:szCs w:val="20"/>
+              </w:rPr>
+              <w:t xml:space="preserve"> )</w:t>
+            </w:r>
+            <w:permEnd w:id="616649540"/>
           </w:p>
         </w:tc>
       </w:tr>
@@ -2222,8 +2261,8 @@
                 <w:szCs w:val="24"/>
               </w:rPr>
             </w:pPr>
-            <w:permStart w:id="1995965889" w:edGrp="everyone"/>
-            <w:permEnd w:id="1995965889"/>
+            <w:permStart w:id="609366002" w:edGrp="everyone"/>
+            <w:permEnd w:id="609366002"/>
           </w:p>
         </w:tc>
       </w:tr>
@@ -2296,8 +2335,8 @@
                 <w:szCs w:val="24"/>
               </w:rPr>
             </w:pPr>
-            <w:permStart w:id="909141817" w:edGrp="everyone"/>
-            <w:permEnd w:id="909141817"/>
+            <w:permStart w:id="376311301" w:edGrp="everyone"/>
+            <w:permEnd w:id="376311301"/>
           </w:p>
         </w:tc>
       </w:tr>
@@ -2370,8 +2409,8 @@
                 <w:szCs w:val="24"/>
               </w:rPr>
             </w:pPr>
-            <w:permStart w:id="557978138" w:edGrp="everyone"/>
-            <w:permEnd w:id="557978138"/>
+            <w:permStart w:id="446575796" w:edGrp="everyone"/>
+            <w:permEnd w:id="446575796"/>
           </w:p>
         </w:tc>
       </w:tr>
@@ -2434,8 +2473,8 @@
                 <w:szCs w:val="24"/>
               </w:rPr>
             </w:pPr>
-            <w:permStart w:id="119023604" w:edGrp="everyone"/>
-            <w:permEnd w:id="119023604"/>
+            <w:permStart w:id="826368944" w:edGrp="everyone"/>
+            <w:permEnd w:id="826368944"/>
           </w:p>
         </w:tc>
       </w:tr>
@@ -2534,7 +2573,7 @@
                     </wp:anchor>
                   </w:drawing>
                 </mc:Choice>
-                <mc:Fallback xmlns:w16se="http://schemas.microsoft.com/office/word/2015/wordml/symex" xmlns:w16sdtdh="http://schemas.microsoft.com/office/word/2020/wordml/sdtdatahash" xmlns:w16="http://schemas.microsoft.com/office/word/2018/wordml" xmlns:w16cid="http://schemas.microsoft.com/office/word/2016/wordml/cid" xmlns:w16cex="http://schemas.microsoft.com/office/word/2018/wordml/cex" xmlns:oel="http://schemas.microsoft.com/office/2019/extlst" xmlns:am3d="http://schemas.microsoft.com/office/drawing/2017/model3d" xmlns:aink="http://schemas.microsoft.com/office/drawing/2016/ink" xmlns:cx8="http://schemas.microsoft.com/office/drawing/2016/5/14/chartex" xmlns:cx7="http://schemas.microsoft.com/office/drawing/2016/5/13/chartex" xmlns:cx6="http://schemas.microsoft.com/office/drawing/2016/5/12/chartex" xmlns:cx5="http://schemas.microsoft.com/office/drawing/2016/5/11/chartex" xmlns:cx4="http://schemas.microsoft.com/office/drawing/2016/5/10/chartex" xmlns:cx3="http://schemas.microsoft.com/office/drawing/2016/5/9/chartex" xmlns:cx2="http://schemas.microsoft.com/office/drawing/2015/10/21/chartex" xmlns:cx1="http://schemas.microsoft.com/office/drawing/2015/9/8/chartex" xmlns:cx="http://schemas.microsoft.com/office/drawing/2014/chartex">
+                <mc:Fallback xmlns:cx="http://schemas.microsoft.com/office/drawing/2014/chartex" xmlns:cx1="http://schemas.microsoft.com/office/drawing/2015/9/8/chartex" xmlns:cx2="http://schemas.microsoft.com/office/drawing/2015/10/21/chartex" xmlns:cx3="http://schemas.microsoft.com/office/drawing/2016/5/9/chartex" xmlns:cx4="http://schemas.microsoft.com/office/drawing/2016/5/10/chartex" xmlns:cx5="http://schemas.microsoft.com/office/drawing/2016/5/11/chartex" xmlns:cx6="http://schemas.microsoft.com/office/drawing/2016/5/12/chartex" xmlns:cx7="http://schemas.microsoft.com/office/drawing/2016/5/13/chartex" xmlns:cx8="http://schemas.microsoft.com/office/drawing/2016/5/14/chartex" xmlns:aink="http://schemas.microsoft.com/office/drawing/2016/ink" xmlns:am3d="http://schemas.microsoft.com/office/drawing/2017/model3d" xmlns:oel="http://schemas.microsoft.com/office/2019/extlst" xmlns:w16cex="http://schemas.microsoft.com/office/word/2018/wordml/cex" xmlns:w16cid="http://schemas.microsoft.com/office/word/2016/wordml/cid" xmlns:w16="http://schemas.microsoft.com/office/word/2018/wordml" xmlns:w16sdtdh="http://schemas.microsoft.com/office/word/2020/wordml/sdtdatahash" xmlns:w16se="http://schemas.microsoft.com/office/word/2015/wordml/symex">
                   <w:pict>
                     <v:line w14:anchorId="4433D317" id="Conector reto 3" o:spid="_x0000_s1026" style="position:absolute;z-index:251664384;visibility:visible;mso-wrap-style:square;mso-width-percent:0;mso-wrap-distance-left:9pt;mso-wrap-distance-top:0;mso-wrap-distance-right:9pt;mso-wrap-distance-bottom:0;mso-position-horizontal:absolute;mso-position-horizontal-relative:text;mso-position-vertical:absolute;mso-position-vertical-relative:text;mso-width-percent:0;mso-width-relative:margin" from="127.55pt,22.7pt" to="417.45pt,22.7pt" o:gfxdata="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" strokecolor="#ed7d31 [3205]">
                       <v:stroke dashstyle="dash"/>
@@ -2821,8 +2860,8 @@
                 <w:szCs w:val="20"/>
               </w:rPr>
             </w:pPr>
-            <w:permStart w:id="339757077" w:edGrp="everyone"/>
-            <w:permEnd w:id="339757077"/>
+            <w:permStart w:id="918508307" w:edGrp="everyone"/>
+            <w:permEnd w:id="918508307"/>
           </w:p>
         </w:tc>
         <w:tc>
@@ -2845,8 +2884,8 @@
                 <w:szCs w:val="20"/>
               </w:rPr>
             </w:pPr>
-            <w:permStart w:id="1894711314" w:edGrp="everyone"/>
-            <w:permEnd w:id="1894711314"/>
+            <w:permStart w:id="1954088242" w:edGrp="everyone"/>
+            <w:permEnd w:id="1954088242"/>
           </w:p>
         </w:tc>
         <w:tc>
@@ -2869,8 +2908,8 @@
                 <w:szCs w:val="20"/>
               </w:rPr>
             </w:pPr>
-            <w:permStart w:id="1291735770" w:edGrp="everyone"/>
-            <w:permEnd w:id="1291735770"/>
+            <w:permStart w:id="937559381" w:edGrp="everyone"/>
+            <w:permEnd w:id="937559381"/>
           </w:p>
         </w:tc>
         <w:tc>
@@ -2893,8 +2932,8 @@
                 <w:szCs w:val="20"/>
               </w:rPr>
             </w:pPr>
-            <w:permStart w:id="74019700" w:edGrp="everyone"/>
-            <w:permEnd w:id="74019700"/>
+            <w:permStart w:id="532223758" w:edGrp="everyone"/>
+            <w:permEnd w:id="532223758"/>
           </w:p>
         </w:tc>
         <w:tc>
@@ -2917,8 +2956,8 @@
                 <w:szCs w:val="20"/>
               </w:rPr>
             </w:pPr>
-            <w:permStart w:id="1910794519" w:edGrp="everyone"/>
-            <w:permEnd w:id="1910794519"/>
+            <w:permStart w:id="1094075951" w:edGrp="everyone"/>
+            <w:permEnd w:id="1094075951"/>
           </w:p>
         </w:tc>
       </w:tr>
@@ -2943,8 +2982,8 @@
                 <w:szCs w:val="20"/>
               </w:rPr>
             </w:pPr>
-            <w:permStart w:id="1701410783" w:edGrp="everyone"/>
-            <w:permEnd w:id="1701410783"/>
+            <w:permStart w:id="1115715840" w:edGrp="everyone"/>
+            <w:permEnd w:id="1115715840"/>
           </w:p>
         </w:tc>
         <w:tc>
@@ -2967,8 +3006,8 @@
                 <w:szCs w:val="20"/>
               </w:rPr>
             </w:pPr>
-            <w:permStart w:id="2045322999" w:edGrp="everyone"/>
-            <w:permEnd w:id="2045322999"/>
+            <w:permStart w:id="322597382" w:edGrp="everyone"/>
+            <w:permEnd w:id="322597382"/>
           </w:p>
         </w:tc>
         <w:tc>
@@ -2991,8 +3030,8 @@
                 <w:szCs w:val="20"/>
               </w:rPr>
             </w:pPr>
-            <w:permStart w:id="270282431" w:edGrp="everyone"/>
-            <w:permEnd w:id="270282431"/>
+            <w:permStart w:id="1872713095" w:edGrp="everyone"/>
+            <w:permEnd w:id="1872713095"/>
           </w:p>
         </w:tc>
         <w:tc>
@@ -3015,8 +3054,8 @@
                 <w:szCs w:val="20"/>
               </w:rPr>
             </w:pPr>
-            <w:permStart w:id="879838597" w:edGrp="everyone"/>
-            <w:permEnd w:id="879838597"/>
+            <w:permStart w:id="1878031220" w:edGrp="everyone"/>
+            <w:permEnd w:id="1878031220"/>
           </w:p>
         </w:tc>
         <w:tc>
@@ -3039,8 +3078,8 @@
                 <w:szCs w:val="20"/>
               </w:rPr>
             </w:pPr>
-            <w:permStart w:id="527897197" w:edGrp="everyone"/>
-            <w:permEnd w:id="527897197"/>
+            <w:permStart w:id="1628315612" w:edGrp="everyone"/>
+            <w:permEnd w:id="1628315612"/>
           </w:p>
         </w:tc>
       </w:tr>
@@ -3065,8 +3104,8 @@
                 <w:szCs w:val="20"/>
               </w:rPr>
             </w:pPr>
-            <w:permStart w:id="1213286506" w:edGrp="everyone"/>
-            <w:permEnd w:id="1213286506"/>
+            <w:permStart w:id="1767576025" w:edGrp="everyone"/>
+            <w:permEnd w:id="1767576025"/>
           </w:p>
         </w:tc>
         <w:tc>
@@ -3089,8 +3128,8 @@
                 <w:szCs w:val="20"/>
               </w:rPr>
             </w:pPr>
-            <w:permStart w:id="462161089" w:edGrp="everyone"/>
-            <w:permEnd w:id="462161089"/>
+            <w:permStart w:id="1375413545" w:edGrp="everyone"/>
+            <w:permEnd w:id="1375413545"/>
           </w:p>
         </w:tc>
         <w:tc>
@@ -3113,8 +3152,8 @@
                 <w:szCs w:val="20"/>
               </w:rPr>
             </w:pPr>
-            <w:permStart w:id="580652740" w:edGrp="everyone"/>
-            <w:permEnd w:id="580652740"/>
+            <w:permStart w:id="800212897" w:edGrp="everyone"/>
+            <w:permEnd w:id="800212897"/>
           </w:p>
         </w:tc>
         <w:tc>
@@ -3137,8 +3176,8 @@
                 <w:szCs w:val="20"/>
               </w:rPr>
             </w:pPr>
-            <w:permStart w:id="1480486294" w:edGrp="everyone"/>
-            <w:permEnd w:id="1480486294"/>
+            <w:permStart w:id="568751969" w:edGrp="everyone"/>
+            <w:permEnd w:id="568751969"/>
           </w:p>
         </w:tc>
         <w:tc>
@@ -3161,8 +3200,8 @@
                 <w:szCs w:val="20"/>
               </w:rPr>
             </w:pPr>
-            <w:permStart w:id="985337284" w:edGrp="everyone"/>
-            <w:permEnd w:id="985337284"/>
+            <w:permStart w:id="1783701111" w:edGrp="everyone"/>
+            <w:permEnd w:id="1783701111"/>
           </w:p>
         </w:tc>
       </w:tr>
@@ -3187,8 +3226,8 @@
                 <w:szCs w:val="20"/>
               </w:rPr>
             </w:pPr>
-            <w:permStart w:id="797988443" w:edGrp="everyone"/>
-            <w:permEnd w:id="797988443"/>
+            <w:permStart w:id="2069890194" w:edGrp="everyone"/>
+            <w:permEnd w:id="2069890194"/>
           </w:p>
         </w:tc>
         <w:tc>
@@ -3211,8 +3250,8 @@
                 <w:szCs w:val="20"/>
               </w:rPr>
             </w:pPr>
-            <w:permStart w:id="1712804378" w:edGrp="everyone"/>
-            <w:permEnd w:id="1712804378"/>
+            <w:permStart w:id="1065178465" w:edGrp="everyone"/>
+            <w:permEnd w:id="1065178465"/>
           </w:p>
         </w:tc>
         <w:tc>
@@ -3235,8 +3274,8 @@
                 <w:szCs w:val="20"/>
               </w:rPr>
             </w:pPr>
-            <w:permStart w:id="2026063122" w:edGrp="everyone"/>
-            <w:permEnd w:id="2026063122"/>
+            <w:permStart w:id="58612114" w:edGrp="everyone"/>
+            <w:permEnd w:id="58612114"/>
           </w:p>
         </w:tc>
         <w:tc>
@@ -3259,8 +3298,8 @@
                 <w:szCs w:val="20"/>
               </w:rPr>
             </w:pPr>
-            <w:permStart w:id="1201022015" w:edGrp="everyone"/>
-            <w:permEnd w:id="1201022015"/>
+            <w:permStart w:id="654644559" w:edGrp="everyone"/>
+            <w:permEnd w:id="654644559"/>
           </w:p>
         </w:tc>
         <w:tc>
@@ -3283,8 +3322,8 @@
                 <w:szCs w:val="20"/>
               </w:rPr>
             </w:pPr>
-            <w:permStart w:id="336596085" w:edGrp="everyone"/>
-            <w:permEnd w:id="336596085"/>
+            <w:permStart w:id="1121331767" w:edGrp="everyone"/>
+            <w:permEnd w:id="1121331767"/>
           </w:p>
         </w:tc>
       </w:tr>
@@ -3309,8 +3348,8 @@
                 <w:szCs w:val="20"/>
               </w:rPr>
             </w:pPr>
-            <w:permStart w:id="483808562" w:edGrp="everyone"/>
-            <w:permEnd w:id="483808562"/>
+            <w:permStart w:id="1735809295" w:edGrp="everyone"/>
+            <w:permEnd w:id="1735809295"/>
           </w:p>
         </w:tc>
         <w:tc>
@@ -3333,8 +3372,8 @@
                 <w:szCs w:val="20"/>
               </w:rPr>
             </w:pPr>
-            <w:permStart w:id="544241469" w:edGrp="everyone"/>
-            <w:permEnd w:id="544241469"/>
+            <w:permStart w:id="1663529667" w:edGrp="everyone"/>
+            <w:permEnd w:id="1663529667"/>
           </w:p>
         </w:tc>
         <w:tc>
@@ -3357,8 +3396,8 @@
                 <w:szCs w:val="20"/>
               </w:rPr>
             </w:pPr>
-            <w:permStart w:id="303698321" w:edGrp="everyone"/>
-            <w:permEnd w:id="303698321"/>
+            <w:permStart w:id="1396645411" w:edGrp="everyone"/>
+            <w:permEnd w:id="1396645411"/>
           </w:p>
         </w:tc>
         <w:tc>
@@ -3381,8 +3420,8 @@
                 <w:szCs w:val="20"/>
               </w:rPr>
             </w:pPr>
-            <w:permStart w:id="172497344" w:edGrp="everyone"/>
-            <w:permEnd w:id="172497344"/>
+            <w:permStart w:id="364080569" w:edGrp="everyone"/>
+            <w:permEnd w:id="364080569"/>
           </w:p>
         </w:tc>
         <w:tc>
@@ -3405,8 +3444,8 @@
                 <w:szCs w:val="20"/>
               </w:rPr>
             </w:pPr>
-            <w:permStart w:id="880683742" w:edGrp="everyone"/>
-            <w:permEnd w:id="880683742"/>
+            <w:permStart w:id="996423414" w:edGrp="everyone"/>
+            <w:permEnd w:id="996423414"/>
           </w:p>
         </w:tc>
       </w:tr>
@@ -3506,7 +3545,7 @@
                     </wp:anchor>
                   </w:drawing>
                 </mc:Choice>
-                <mc:Fallback xmlns:w16se="http://schemas.microsoft.com/office/word/2015/wordml/symex" xmlns:w16sdtdh="http://schemas.microsoft.com/office/word/2020/wordml/sdtdatahash" xmlns:w16="http://schemas.microsoft.com/office/word/2018/wordml" xmlns:w16cid="http://schemas.microsoft.com/office/word/2016/wordml/cid" xmlns:w16cex="http://schemas.microsoft.com/office/word/2018/wordml/cex" xmlns:oel="http://schemas.microsoft.com/office/2019/extlst" xmlns:am3d="http://schemas.microsoft.com/office/drawing/2017/model3d" xmlns:aink="http://schemas.microsoft.com/office/drawing/2016/ink" xmlns:cx8="http://schemas.microsoft.com/office/drawing/2016/5/14/chartex" xmlns:cx7="http://schemas.microsoft.com/office/drawing/2016/5/13/chartex" xmlns:cx6="http://schemas.microsoft.com/office/drawing/2016/5/12/chartex" xmlns:cx5="http://schemas.microsoft.com/office/drawing/2016/5/11/chartex" xmlns:cx4="http://schemas.microsoft.com/office/drawing/2016/5/10/chartex" xmlns:cx3="http://schemas.microsoft.com/office/drawing/2016/5/9/chartex" xmlns:cx2="http://schemas.microsoft.com/office/drawing/2015/10/21/chartex" xmlns:cx1="http://schemas.microsoft.com/office/drawing/2015/9/8/chartex" xmlns:cx="http://schemas.microsoft.com/office/drawing/2014/chartex">
+                <mc:Fallback xmlns:cx="http://schemas.microsoft.com/office/drawing/2014/chartex" xmlns:cx1="http://schemas.microsoft.com/office/drawing/2015/9/8/chartex" xmlns:cx2="http://schemas.microsoft.com/office/drawing/2015/10/21/chartex" xmlns:cx3="http://schemas.microsoft.com/office/drawing/2016/5/9/chartex" xmlns:cx4="http://schemas.microsoft.com/office/drawing/2016/5/10/chartex" xmlns:cx5="http://schemas.microsoft.com/office/drawing/2016/5/11/chartex" xmlns:cx6="http://schemas.microsoft.com/office/drawing/2016/5/12/chartex" xmlns:cx7="http://schemas.microsoft.com/office/drawing/2016/5/13/chartex" xmlns:cx8="http://schemas.microsoft.com/office/drawing/2016/5/14/chartex" xmlns:aink="http://schemas.microsoft.com/office/drawing/2016/ink" xmlns:am3d="http://schemas.microsoft.com/office/drawing/2017/model3d" xmlns:oel="http://schemas.microsoft.com/office/2019/extlst" xmlns:w16cex="http://schemas.microsoft.com/office/word/2018/wordml/cex" xmlns:w16cid="http://schemas.microsoft.com/office/word/2016/wordml/cid" xmlns:w16="http://schemas.microsoft.com/office/word/2018/wordml" xmlns:w16sdtdh="http://schemas.microsoft.com/office/word/2020/wordml/sdtdatahash" xmlns:w16se="http://schemas.microsoft.com/office/word/2015/wordml/symex">
                   <w:pict>
                     <v:line w14:anchorId="146F55FE" id="Conector reto 4" o:spid="_x0000_s1026" style="position:absolute;z-index:251665408;visibility:visible;mso-wrap-style:square;mso-width-percent:0;mso-wrap-distance-left:9pt;mso-wrap-distance-top:0;mso-wrap-distance-right:9pt;mso-wrap-distance-bottom:0;mso-position-horizontal:absolute;mso-position-horizontal-relative:text;mso-position-vertical:absolute;mso-position-vertical-relative:text;mso-width-percent:0;mso-width-relative:margin" from="149.2pt,26.55pt" to="420.05pt,26.55pt" o:gfxdata="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" strokecolor="#ed7d31 [3205]">
                       <v:stroke dashstyle="dash"/>
@@ -3635,8 +3674,8 @@
               </w:rPr>
               <w:t>(</w:t>
             </w:r>
-            <w:permStart w:id="1477315883" w:edGrp="everyone"/>
-            <w:permEnd w:id="1477315883"/>
+            <w:permStart w:id="733752874" w:edGrp="everyone"/>
+            <w:permEnd w:id="733752874"/>
             <w:r>
               <w:rPr>
                 <w:noProof/>
@@ -3681,8 +3720,8 @@
               </w:rPr>
               <w:t>(</w:t>
             </w:r>
-            <w:permStart w:id="1177441257" w:edGrp="everyone"/>
-            <w:permEnd w:id="1177441257"/>
+            <w:permStart w:id="68421918" w:edGrp="everyone"/>
+            <w:permEnd w:id="68421918"/>
             <w:r>
               <w:rPr>
                 <w:noProof/>
@@ -3767,8 +3806,8 @@
               </w:rPr>
               <w:t>(</w:t>
             </w:r>
-            <w:permStart w:id="1316163479" w:edGrp="everyone"/>
-            <w:permEnd w:id="1316163479"/>
+            <w:permStart w:id="202387258" w:edGrp="everyone"/>
+            <w:permEnd w:id="202387258"/>
             <w:r>
               <w:rPr>
                 <w:noProof/>
@@ -3813,8 +3852,8 @@
               </w:rPr>
               <w:t>(</w:t>
             </w:r>
-            <w:permStart w:id="270688159" w:edGrp="everyone"/>
-            <w:permEnd w:id="270688159"/>
+            <w:permStart w:id="314014902" w:edGrp="everyone"/>
+            <w:permEnd w:id="314014902"/>
             <w:r>
               <w:rPr>
                 <w:noProof/>
@@ -3897,8 +3936,8 @@
               </w:rPr>
               <w:t>(</w:t>
             </w:r>
-            <w:permStart w:id="1591478387" w:edGrp="everyone"/>
-            <w:permEnd w:id="1591478387"/>
+            <w:permStart w:id="1901469760" w:edGrp="everyone"/>
+            <w:permEnd w:id="1901469760"/>
             <w:r>
               <w:rPr>
                 <w:noProof/>
@@ -3943,8 +3982,8 @@
               </w:rPr>
               <w:t>(</w:t>
             </w:r>
-            <w:permStart w:id="1405967581" w:edGrp="everyone"/>
-            <w:permEnd w:id="1405967581"/>
+            <w:permStart w:id="831933235" w:edGrp="everyone"/>
+            <w:permEnd w:id="831933235"/>
             <w:r>
               <w:rPr>
                 <w:noProof/>
@@ -4027,8 +4066,8 @@
               </w:rPr>
               <w:t>(</w:t>
             </w:r>
-            <w:permStart w:id="774387462" w:edGrp="everyone"/>
-            <w:permEnd w:id="774387462"/>
+            <w:permStart w:id="219087014" w:edGrp="everyone"/>
+            <w:permEnd w:id="219087014"/>
             <w:r>
               <w:rPr>
                 <w:noProof/>
@@ -4073,8 +4112,8 @@
               </w:rPr>
               <w:t>(</w:t>
             </w:r>
-            <w:permStart w:id="196763384" w:edGrp="everyone"/>
-            <w:permEnd w:id="196763384"/>
+            <w:permStart w:id="1104553110" w:edGrp="everyone"/>
+            <w:permEnd w:id="1104553110"/>
             <w:r>
               <w:rPr>
                 <w:noProof/>
@@ -4199,8 +4238,8 @@
               </w:rPr>
               <w:t>(</w:t>
             </w:r>
-            <w:permStart w:id="832506607" w:edGrp="everyone"/>
-            <w:permEnd w:id="832506607"/>
+            <w:permStart w:id="35742749" w:edGrp="everyone"/>
+            <w:permEnd w:id="35742749"/>
             <w:r>
               <w:rPr>
                 <w:noProof/>
@@ -4245,8 +4284,8 @@
               </w:rPr>
               <w:t>(</w:t>
             </w:r>
-            <w:permStart w:id="918185898" w:edGrp="everyone"/>
-            <w:permEnd w:id="918185898"/>
+            <w:permStart w:id="1917083737" w:edGrp="everyone"/>
+            <w:permEnd w:id="1917083737"/>
             <w:r>
               <w:rPr>
                 <w:noProof/>
@@ -4339,8 +4378,8 @@
               </w:rPr>
               <w:t>(</w:t>
             </w:r>
-            <w:permStart w:id="66924633" w:edGrp="everyone"/>
-            <w:permEnd w:id="66924633"/>
+            <w:permStart w:id="1358130131" w:edGrp="everyone"/>
+            <w:permEnd w:id="1358130131"/>
             <w:r>
               <w:rPr>
                 <w:noProof/>
@@ -4385,8 +4424,8 @@
               </w:rPr>
               <w:t>(</w:t>
             </w:r>
-            <w:permStart w:id="2128360287" w:edGrp="everyone"/>
-            <w:permEnd w:id="2128360287"/>
+            <w:permStart w:id="2136687746" w:edGrp="everyone"/>
+            <w:permEnd w:id="2136687746"/>
             <w:r>
               <w:rPr>
                 <w:noProof/>
@@ -4517,8 +4556,8 @@
               </w:rPr>
               <w:t>(</w:t>
             </w:r>
-            <w:permStart w:id="119081390" w:edGrp="everyone"/>
-            <w:permEnd w:id="119081390"/>
+            <w:permStart w:id="194322567" w:edGrp="everyone"/>
+            <w:permEnd w:id="194322567"/>
             <w:r>
               <w:rPr>
                 <w:noProof/>
@@ -4563,8 +4602,8 @@
               </w:rPr>
               <w:t>(</w:t>
             </w:r>
-            <w:permStart w:id="451480790" w:edGrp="everyone"/>
-            <w:permEnd w:id="451480790"/>
+            <w:permStart w:id="199561026" w:edGrp="everyone"/>
+            <w:permEnd w:id="199561026"/>
             <w:r>
               <w:rPr>
                 <w:noProof/>
@@ -4651,8 +4690,8 @@
               </w:rPr>
               <w:t>(</w:t>
             </w:r>
-            <w:permStart w:id="1645809887" w:edGrp="everyone"/>
-            <w:permEnd w:id="1645809887"/>
+            <w:permStart w:id="1869742616" w:edGrp="everyone"/>
+            <w:permEnd w:id="1869742616"/>
             <w:r>
               <w:rPr>
                 <w:noProof/>
@@ -4697,8 +4736,8 @@
               </w:rPr>
               <w:t>(</w:t>
             </w:r>
-            <w:permStart w:id="64893868" w:edGrp="everyone"/>
-            <w:permEnd w:id="64893868"/>
+            <w:permStart w:id="1279536452" w:edGrp="everyone"/>
+            <w:permEnd w:id="1279536452"/>
             <w:r>
               <w:rPr>
                 <w:noProof/>
@@ -4784,8 +4823,8 @@
               </w:rPr>
               <w:t>(</w:t>
             </w:r>
-            <w:permStart w:id="1709249088" w:edGrp="everyone"/>
-            <w:permEnd w:id="1709249088"/>
+            <w:permStart w:id="414260836" w:edGrp="everyone"/>
+            <w:permEnd w:id="414260836"/>
             <w:r>
               <w:rPr>
                 <w:noProof/>
@@ -4830,8 +4869,8 @@
               </w:rPr>
               <w:t>(</w:t>
             </w:r>
-            <w:permStart w:id="1505376855" w:edGrp="everyone"/>
-            <w:permEnd w:id="1505376855"/>
+            <w:permStart w:id="862022914" w:edGrp="everyone"/>
+            <w:permEnd w:id="862022914"/>
             <w:r>
               <w:rPr>
                 <w:noProof/>
@@ -4914,8 +4953,8 @@
                 <w:szCs w:val="24"/>
               </w:rPr>
             </w:pPr>
-            <w:permStart w:id="1357972675" w:edGrp="everyone"/>
-            <w:permEnd w:id="1357972675"/>
+            <w:permStart w:id="1130512019" w:edGrp="everyone"/>
+            <w:permEnd w:id="1130512019"/>
           </w:p>
         </w:tc>
       </w:tr>
@@ -5015,7 +5054,7 @@
                     </wp:anchor>
                   </w:drawing>
                 </mc:Choice>
-                <mc:Fallback xmlns:w16se="http://schemas.microsoft.com/office/word/2015/wordml/symex" xmlns:w16sdtdh="http://schemas.microsoft.com/office/word/2020/wordml/sdtdatahash" xmlns:w16="http://schemas.microsoft.com/office/word/2018/wordml" xmlns:w16cid="http://schemas.microsoft.com/office/word/2016/wordml/cid" xmlns:w16cex="http://schemas.microsoft.com/office/word/2018/wordml/cex" xmlns:oel="http://schemas.microsoft.com/office/2019/extlst" xmlns:am3d="http://schemas.microsoft.com/office/drawing/2017/model3d" xmlns:aink="http://schemas.microsoft.com/office/drawing/2016/ink" xmlns:cx8="http://schemas.microsoft.com/office/drawing/2016/5/14/chartex" xmlns:cx7="http://schemas.microsoft.com/office/drawing/2016/5/13/chartex" xmlns:cx6="http://schemas.microsoft.com/office/drawing/2016/5/12/chartex" xmlns:cx5="http://schemas.microsoft.com/office/drawing/2016/5/11/chartex" xmlns:cx4="http://schemas.microsoft.com/office/drawing/2016/5/10/chartex" xmlns:cx3="http://schemas.microsoft.com/office/drawing/2016/5/9/chartex" xmlns:cx2="http://schemas.microsoft.com/office/drawing/2015/10/21/chartex" xmlns:cx1="http://schemas.microsoft.com/office/drawing/2015/9/8/chartex" xmlns:cx="http://schemas.microsoft.com/office/drawing/2014/chartex">
+                <mc:Fallback xmlns:cx="http://schemas.microsoft.com/office/drawing/2014/chartex" xmlns:cx1="http://schemas.microsoft.com/office/drawing/2015/9/8/chartex" xmlns:cx2="http://schemas.microsoft.com/office/drawing/2015/10/21/chartex" xmlns:cx3="http://schemas.microsoft.com/office/drawing/2016/5/9/chartex" xmlns:cx4="http://schemas.microsoft.com/office/drawing/2016/5/10/chartex" xmlns:cx5="http://schemas.microsoft.com/office/drawing/2016/5/11/chartex" xmlns:cx6="http://schemas.microsoft.com/office/drawing/2016/5/12/chartex" xmlns:cx7="http://schemas.microsoft.com/office/drawing/2016/5/13/chartex" xmlns:cx8="http://schemas.microsoft.com/office/drawing/2016/5/14/chartex" xmlns:aink="http://schemas.microsoft.com/office/drawing/2016/ink" xmlns:am3d="http://schemas.microsoft.com/office/drawing/2017/model3d" xmlns:oel="http://schemas.microsoft.com/office/2019/extlst" xmlns:w16cex="http://schemas.microsoft.com/office/word/2018/wordml/cex" xmlns:w16cid="http://schemas.microsoft.com/office/word/2016/wordml/cid" xmlns:w16="http://schemas.microsoft.com/office/word/2018/wordml" xmlns:w16sdtdh="http://schemas.microsoft.com/office/word/2020/wordml/sdtdatahash" xmlns:w16se="http://schemas.microsoft.com/office/word/2015/wordml/symex">
                   <w:pict>
                     <v:line w14:anchorId="67BCF89B" id="Conector reto 5" o:spid="_x0000_s1026" style="position:absolute;z-index:251666432;visibility:visible;mso-wrap-style:square;mso-width-percent:0;mso-wrap-distance-left:9pt;mso-wrap-distance-top:0;mso-wrap-distance-right:9pt;mso-wrap-distance-bottom:0;mso-position-horizontal:absolute;mso-position-horizontal-relative:text;mso-position-vertical:absolute;mso-position-vertical-relative:text;mso-width-percent:0;mso-width-relative:margin" from="88.8pt,28.25pt" to="420pt,28.25pt" o:gfxdata="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" strokecolor="#ed7d31 [3205]">
                       <v:stroke dashstyle="dash"/>
@@ -5140,8 +5179,8 @@
                 <w:szCs w:val="24"/>
               </w:rPr>
             </w:pPr>
-            <w:permStart w:id="1315995117" w:edGrp="everyone"/>
-            <w:permEnd w:id="1315995117"/>
+            <w:permStart w:id="497569340" w:edGrp="everyone"/>
+            <w:permEnd w:id="497569340"/>
           </w:p>
         </w:tc>
       </w:tr>
@@ -5239,7 +5278,7 @@
                     </wp:anchor>
                   </w:drawing>
                 </mc:Choice>
-                <mc:Fallback xmlns:w16se="http://schemas.microsoft.com/office/word/2015/wordml/symex" xmlns:w16sdtdh="http://schemas.microsoft.com/office/word/2020/wordml/sdtdatahash" xmlns:w16="http://schemas.microsoft.com/office/word/2018/wordml" xmlns:w16cid="http://schemas.microsoft.com/office/word/2016/wordml/cid" xmlns:w16cex="http://schemas.microsoft.com/office/word/2018/wordml/cex" xmlns:oel="http://schemas.microsoft.com/office/2019/extlst" xmlns:am3d="http://schemas.microsoft.com/office/drawing/2017/model3d" xmlns:aink="http://schemas.microsoft.com/office/drawing/2016/ink" xmlns:cx8="http://schemas.microsoft.com/office/drawing/2016/5/14/chartex" xmlns:cx7="http://schemas.microsoft.com/office/drawing/2016/5/13/chartex" xmlns:cx6="http://schemas.microsoft.com/office/drawing/2016/5/12/chartex" xmlns:cx5="http://schemas.microsoft.com/office/drawing/2016/5/11/chartex" xmlns:cx4="http://schemas.microsoft.com/office/drawing/2016/5/10/chartex" xmlns:cx3="http://schemas.microsoft.com/office/drawing/2016/5/9/chartex" xmlns:cx2="http://schemas.microsoft.com/office/drawing/2015/10/21/chartex" xmlns:cx1="http://schemas.microsoft.com/office/drawing/2015/9/8/chartex" xmlns:cx="http://schemas.microsoft.com/office/drawing/2014/chartex">
+                <mc:Fallback xmlns:cx="http://schemas.microsoft.com/office/drawing/2014/chartex" xmlns:cx1="http://schemas.microsoft.com/office/drawing/2015/9/8/chartex" xmlns:cx2="http://schemas.microsoft.com/office/drawing/2015/10/21/chartex" xmlns:cx3="http://schemas.microsoft.com/office/drawing/2016/5/9/chartex" xmlns:cx4="http://schemas.microsoft.com/office/drawing/2016/5/10/chartex" xmlns:cx5="http://schemas.microsoft.com/office/drawing/2016/5/11/chartex" xmlns:cx6="http://schemas.microsoft.com/office/drawing/2016/5/12/chartex" xmlns:cx7="http://schemas.microsoft.com/office/drawing/2016/5/13/chartex" xmlns:cx8="http://schemas.microsoft.com/office/drawing/2016/5/14/chartex" xmlns:aink="http://schemas.microsoft.com/office/drawing/2016/ink" xmlns:am3d="http://schemas.microsoft.com/office/drawing/2017/model3d" xmlns:oel="http://schemas.microsoft.com/office/2019/extlst" xmlns:w16cex="http://schemas.microsoft.com/office/word/2018/wordml/cex" xmlns:w16cid="http://schemas.microsoft.com/office/word/2016/wordml/cid" xmlns:w16="http://schemas.microsoft.com/office/word/2018/wordml" xmlns:w16sdtdh="http://schemas.microsoft.com/office/word/2020/wordml/sdtdatahash" xmlns:w16se="http://schemas.microsoft.com/office/word/2015/wordml/symex">
                   <w:pict>
                     <v:line w14:anchorId="4F0F3136" id="Conector reto 23" o:spid="_x0000_s1026" style="position:absolute;z-index:251662336;visibility:visible;mso-wrap-style:square;mso-width-percent:0;mso-wrap-distance-left:9pt;mso-wrap-distance-top:0;mso-wrap-distance-right:9pt;mso-wrap-distance-bottom:0;mso-position-horizontal:absolute;mso-position-horizontal-relative:text;mso-position-vertical:absolute;mso-position-vertical-relative:text;mso-width-percent:0;mso-width-relative:margin" from="-.65pt,26.05pt" to="108.05pt,26.05pt" o:gfxdata="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" strokecolor="#ffae00" strokeweight="1pt">
                       <v:stroke joinstyle="miter"/>
@@ -5316,7 +5355,7 @@
                     </wp:anchor>
                   </w:drawing>
                 </mc:Choice>
-                <mc:Fallback xmlns:w16se="http://schemas.microsoft.com/office/word/2015/wordml/symex" xmlns:w16sdtdh="http://schemas.microsoft.com/office/word/2020/wordml/sdtdatahash" xmlns:w16="http://schemas.microsoft.com/office/word/2018/wordml" xmlns:w16cid="http://schemas.microsoft.com/office/word/2016/wordml/cid" xmlns:w16cex="http://schemas.microsoft.com/office/word/2018/wordml/cex" xmlns:oel="http://schemas.microsoft.com/office/2019/extlst" xmlns:am3d="http://schemas.microsoft.com/office/drawing/2017/model3d" xmlns:aink="http://schemas.microsoft.com/office/drawing/2016/ink" xmlns:cx8="http://schemas.microsoft.com/office/drawing/2016/5/14/chartex" xmlns:cx7="http://schemas.microsoft.com/office/drawing/2016/5/13/chartex" xmlns:cx6="http://schemas.microsoft.com/office/drawing/2016/5/12/chartex" xmlns:cx5="http://schemas.microsoft.com/office/drawing/2016/5/11/chartex" xmlns:cx4="http://schemas.microsoft.com/office/drawing/2016/5/10/chartex" xmlns:cx3="http://schemas.microsoft.com/office/drawing/2016/5/9/chartex" xmlns:cx2="http://schemas.microsoft.com/office/drawing/2015/10/21/chartex" xmlns:cx1="http://schemas.microsoft.com/office/drawing/2015/9/8/chartex" xmlns:cx="http://schemas.microsoft.com/office/drawing/2014/chartex">
+                <mc:Fallback xmlns:cx="http://schemas.microsoft.com/office/drawing/2014/chartex" xmlns:cx1="http://schemas.microsoft.com/office/drawing/2015/9/8/chartex" xmlns:cx2="http://schemas.microsoft.com/office/drawing/2015/10/21/chartex" xmlns:cx3="http://schemas.microsoft.com/office/drawing/2016/5/9/chartex" xmlns:cx4="http://schemas.microsoft.com/office/drawing/2016/5/10/chartex" xmlns:cx5="http://schemas.microsoft.com/office/drawing/2016/5/11/chartex" xmlns:cx6="http://schemas.microsoft.com/office/drawing/2016/5/12/chartex" xmlns:cx7="http://schemas.microsoft.com/office/drawing/2016/5/13/chartex" xmlns:cx8="http://schemas.microsoft.com/office/drawing/2016/5/14/chartex" xmlns:aink="http://schemas.microsoft.com/office/drawing/2016/ink" xmlns:am3d="http://schemas.microsoft.com/office/drawing/2017/model3d" xmlns:oel="http://schemas.microsoft.com/office/2019/extlst" xmlns:w16cex="http://schemas.microsoft.com/office/word/2018/wordml/cex" xmlns:w16cid="http://schemas.microsoft.com/office/word/2016/wordml/cid" xmlns:w16="http://schemas.microsoft.com/office/word/2018/wordml" xmlns:w16sdtdh="http://schemas.microsoft.com/office/word/2020/wordml/sdtdatahash" xmlns:w16se="http://schemas.microsoft.com/office/word/2015/wordml/symex">
                   <w:pict>
                     <v:line w14:anchorId="3F2D3E02" id="Conector reto 24" o:spid="_x0000_s1026" style="position:absolute;z-index:251663360;visibility:visible;mso-wrap-style:square;mso-width-percent:0;mso-wrap-distance-left:9pt;mso-wrap-distance-top:0;mso-wrap-distance-right:9pt;mso-wrap-distance-bottom:0;mso-position-horizontal:absolute;mso-position-horizontal-relative:text;mso-position-vertical:absolute;mso-position-vertical-relative:text;mso-width-percent:0;mso-width-relative:margin" from="303.05pt,26.2pt" to="420pt,26.2pt" o:gfxdata="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" strokecolor="#ffae00" strokeweight="1pt">
                       <v:stroke joinstyle="miter"/>
@@ -5392,8 +5431,8 @@
                 <w:szCs w:val="24"/>
               </w:rPr>
             </w:pPr>
-            <w:permStart w:id="1340303922" w:edGrp="everyone"/>
-            <w:permEnd w:id="1340303922"/>
+            <w:permStart w:id="1283023666" w:edGrp="everyone"/>
+            <w:permEnd w:id="1283023666"/>
           </w:p>
         </w:tc>
       </w:tr>
@@ -5549,7 +5588,7 @@
             </wp:anchor>
           </w:drawing>
         </mc:Choice>
-        <mc:Fallback xmlns:w16se="http://schemas.microsoft.com/office/word/2015/wordml/symex" xmlns:w16sdtdh="http://schemas.microsoft.com/office/word/2020/wordml/sdtdatahash" xmlns:w16="http://schemas.microsoft.com/office/word/2018/wordml" xmlns:w16cid="http://schemas.microsoft.com/office/word/2016/wordml/cid" xmlns:w16cex="http://schemas.microsoft.com/office/word/2018/wordml/cex" xmlns:oel="http://schemas.microsoft.com/office/2019/extlst" xmlns:am3d="http://schemas.microsoft.com/office/drawing/2017/model3d" xmlns:aink="http://schemas.microsoft.com/office/drawing/2016/ink" xmlns:cx8="http://schemas.microsoft.com/office/drawing/2016/5/14/chartex" xmlns:cx7="http://schemas.microsoft.com/office/drawing/2016/5/13/chartex" xmlns:cx6="http://schemas.microsoft.com/office/drawing/2016/5/12/chartex" xmlns:cx5="http://schemas.microsoft.com/office/drawing/2016/5/11/chartex" xmlns:cx4="http://schemas.microsoft.com/office/drawing/2016/5/10/chartex" xmlns:cx3="http://schemas.microsoft.com/office/drawing/2016/5/9/chartex" xmlns:cx2="http://schemas.microsoft.com/office/drawing/2015/10/21/chartex" xmlns:cx1="http://schemas.microsoft.com/office/drawing/2015/9/8/chartex" xmlns:cx="http://schemas.microsoft.com/office/drawing/2014/chartex">
+        <mc:Fallback xmlns:cx="http://schemas.microsoft.com/office/drawing/2014/chartex" xmlns:cx1="http://schemas.microsoft.com/office/drawing/2015/9/8/chartex" xmlns:cx2="http://schemas.microsoft.com/office/drawing/2015/10/21/chartex" xmlns:cx3="http://schemas.microsoft.com/office/drawing/2016/5/9/chartex" xmlns:cx4="http://schemas.microsoft.com/office/drawing/2016/5/10/chartex" xmlns:cx5="http://schemas.microsoft.com/office/drawing/2016/5/11/chartex" xmlns:cx6="http://schemas.microsoft.com/office/drawing/2016/5/12/chartex" xmlns:cx7="http://schemas.microsoft.com/office/drawing/2016/5/13/chartex" xmlns:cx8="http://schemas.microsoft.com/office/drawing/2016/5/14/chartex" xmlns:aink="http://schemas.microsoft.com/office/drawing/2016/ink" xmlns:am3d="http://schemas.microsoft.com/office/drawing/2017/model3d" xmlns:oel="http://schemas.microsoft.com/office/2019/extlst" xmlns:w16cex="http://schemas.microsoft.com/office/word/2018/wordml/cex" xmlns:w16cid="http://schemas.microsoft.com/office/word/2016/wordml/cid" xmlns:w16="http://schemas.microsoft.com/office/word/2018/wordml" xmlns:w16sdtdh="http://schemas.microsoft.com/office/word/2020/wordml/sdtdatahash" xmlns:w16se="http://schemas.microsoft.com/office/word/2015/wordml/symex">
           <w:pict>
             <v:shapetype w14:anchorId="2F77E159" id="_x0000_t202" coordsize="21600,21600" o:spt="202" path="m,l,21600r21600,l21600,xe">
               <v:stroke joinstyle="miter"/>
@@ -5711,7 +5750,7 @@
             </wp:anchor>
           </w:drawing>
         </mc:Choice>
-        <mc:Fallback xmlns:w16se="http://schemas.microsoft.com/office/word/2015/wordml/symex" xmlns:w16sdtdh="http://schemas.microsoft.com/office/word/2020/wordml/sdtdatahash" xmlns:w16="http://schemas.microsoft.com/office/word/2018/wordml" xmlns:w16cid="http://schemas.microsoft.com/office/word/2016/wordml/cid" xmlns:w16cex="http://schemas.microsoft.com/office/word/2018/wordml/cex" xmlns:oel="http://schemas.microsoft.com/office/2019/extlst" xmlns:am3d="http://schemas.microsoft.com/office/drawing/2017/model3d" xmlns:aink="http://schemas.microsoft.com/office/drawing/2016/ink" xmlns:cx8="http://schemas.microsoft.com/office/drawing/2016/5/14/chartex" xmlns:cx7="http://schemas.microsoft.com/office/drawing/2016/5/13/chartex" xmlns:cx6="http://schemas.microsoft.com/office/drawing/2016/5/12/chartex" xmlns:cx5="http://schemas.microsoft.com/office/drawing/2016/5/11/chartex" xmlns:cx4="http://schemas.microsoft.com/office/drawing/2016/5/10/chartex" xmlns:cx3="http://schemas.microsoft.com/office/drawing/2016/5/9/chartex" xmlns:cx2="http://schemas.microsoft.com/office/drawing/2015/10/21/chartex" xmlns:cx1="http://schemas.microsoft.com/office/drawing/2015/9/8/chartex" xmlns:cx="http://schemas.microsoft.com/office/drawing/2014/chartex">
+        <mc:Fallback xmlns:cx="http://schemas.microsoft.com/office/drawing/2014/chartex" xmlns:cx1="http://schemas.microsoft.com/office/drawing/2015/9/8/chartex" xmlns:cx2="http://schemas.microsoft.com/office/drawing/2015/10/21/chartex" xmlns:cx3="http://schemas.microsoft.com/office/drawing/2016/5/9/chartex" xmlns:cx4="http://schemas.microsoft.com/office/drawing/2016/5/10/chartex" xmlns:cx5="http://schemas.microsoft.com/office/drawing/2016/5/11/chartex" xmlns:cx6="http://schemas.microsoft.com/office/drawing/2016/5/12/chartex" xmlns:cx7="http://schemas.microsoft.com/office/drawing/2016/5/13/chartex" xmlns:cx8="http://schemas.microsoft.com/office/drawing/2016/5/14/chartex" xmlns:aink="http://schemas.microsoft.com/office/drawing/2016/ink" xmlns:am3d="http://schemas.microsoft.com/office/drawing/2017/model3d" xmlns:oel="http://schemas.microsoft.com/office/2019/extlst" xmlns:w16cex="http://schemas.microsoft.com/office/word/2018/wordml/cex" xmlns:w16cid="http://schemas.microsoft.com/office/word/2016/wordml/cid" xmlns:w16="http://schemas.microsoft.com/office/word/2018/wordml" xmlns:w16sdtdh="http://schemas.microsoft.com/office/word/2020/wordml/sdtdatahash" xmlns:w16se="http://schemas.microsoft.com/office/word/2015/wordml/symex">
           <w:pict>
             <v:shapetype w14:anchorId="2F77E159" id="_x0000_t202" coordsize="21600,21600" o:spt="202" path="m,l,21600r21600,l21600,xe">
               <v:stroke joinstyle="miter"/>
@@ -7031,12 +7070,9 @@
 </file>
 
 <file path=customXml/item1.xml><?xml version="1.0" encoding="utf-8"?>
-<?mso-contentType ?>
-<FormTemplates xmlns="http://schemas.microsoft.com/sharepoint/v3/contenttype/forms">
-  <Display>DocumentLibraryForm</Display>
-  <Edit>DocumentLibraryForm</Edit>
-  <New>DocumentLibraryForm</New>
-</FormTemplates>
+<p:properties xmlns:p="http://schemas.microsoft.com/office/2006/metadata/properties" xmlns:xsi="http://www.w3.org/2001/XMLSchema-instance" xmlns:pc="http://schemas.microsoft.com/office/infopath/2007/PartnerControls">
+  <documentManagement/>
+</p:properties>
 </file>
 
 <file path=customXml/item2.xml><?xml version="1.0" encoding="utf-8"?>
@@ -7243,9 +7279,12 @@
 </file>
 
 <file path=customXml/item3.xml><?xml version="1.0" encoding="utf-8"?>
-<p:properties xmlns:p="http://schemas.microsoft.com/office/2006/metadata/properties" xmlns:xsi="http://www.w3.org/2001/XMLSchema-instance" xmlns:pc="http://schemas.microsoft.com/office/infopath/2007/PartnerControls">
-  <documentManagement/>
-</p:properties>
+<?mso-contentType ?>
+<FormTemplates xmlns="http://schemas.microsoft.com/sharepoint/v3/contenttype/forms">
+  <Display>DocumentLibraryForm</Display>
+  <Edit>DocumentLibraryForm</Edit>
+  <New>DocumentLibraryForm</New>
+</FormTemplates>
 </file>
 
 <file path=customXml/item4.xml><?xml version="1.0" encoding="utf-8"?>
@@ -7253,9 +7292,10 @@
 </file>
 
 <file path=customXml/itemProps1.xml><?xml version="1.0" encoding="utf-8"?>
-<ds:datastoreItem xmlns:ds="http://schemas.openxmlformats.org/officeDocument/2006/customXml" ds:itemID="{D2F097EB-350E-4CA3-966B-68B740D6CEF4}">
+<ds:datastoreItem xmlns:ds="http://schemas.openxmlformats.org/officeDocument/2006/customXml" ds:itemID="{DAEAD1C8-6522-484A-83B7-E92B68263D1C}">
   <ds:schemaRefs>
-    <ds:schemaRef ds:uri="http://schemas.microsoft.com/sharepoint/v3/contenttype/forms"/>
+    <ds:schemaRef ds:uri="http://schemas.microsoft.com/office/2006/metadata/properties"/>
+    <ds:schemaRef ds:uri="http://schemas.microsoft.com/office/infopath/2007/PartnerControls"/>
   </ds:schemaRefs>
 </ds:datastoreItem>
 </file>
@@ -7280,16 +7320,15 @@
 </file>
 
 <file path=customXml/itemProps3.xml><?xml version="1.0" encoding="utf-8"?>
-<ds:datastoreItem xmlns:ds="http://schemas.openxmlformats.org/officeDocument/2006/customXml" ds:itemID="{DAEAD1C8-6522-484A-83B7-E92B68263D1C}">
+<ds:datastoreItem xmlns:ds="http://schemas.openxmlformats.org/officeDocument/2006/customXml" ds:itemID="{D2F097EB-350E-4CA3-966B-68B740D6CEF4}">
   <ds:schemaRefs>
-    <ds:schemaRef ds:uri="http://schemas.microsoft.com/office/2006/metadata/properties"/>
-    <ds:schemaRef ds:uri="http://schemas.microsoft.com/office/infopath/2007/PartnerControls"/>
+    <ds:schemaRef ds:uri="http://schemas.microsoft.com/sharepoint/v3/contenttype/forms"/>
   </ds:schemaRefs>
 </ds:datastoreItem>
 </file>
 
 <file path=customXml/itemProps4.xml><?xml version="1.0" encoding="utf-8"?>
-<ds:datastoreItem xmlns:ds="http://schemas.openxmlformats.org/officeDocument/2006/customXml" ds:itemID="{196A1382-9D2F-416A-9C73-A0417AB1898E}">
+<ds:datastoreItem xmlns:ds="http://schemas.openxmlformats.org/officeDocument/2006/customXml" ds:itemID="{B15EB52E-0F0B-4E34-B254-3097AAE0895B}">
   <ds:schemaRefs>
     <ds:schemaRef ds:uri="http://schemas.openxmlformats.org/officeDocument/2006/bibliography"/>
   </ds:schemaRefs>
